--- a/Documents/MOM/MOM.docx
+++ b/Documents/MOM/MOM.docx
@@ -194,7 +194,12 @@
           <w:szCs w:val="18"/>
         </w:rPr>
       </w:pPr>
-      <w:r>
+    </w:p>
+    <w:p>
+      <w:pPr>
+        <w:pStyle w:val="NormalWeb"/>
+        <w:spacing w:before="0" w:beforeAutospacing="0" w:after="0" w:afterAutospacing="0"/>
+        <w:ind w:left="720" w:firstLine="720"/>
         <w:rPr>
           <w:rFonts w:ascii="Calibri" w:hAnsi="Calibri" w:cs="Calibri"/>
           <w:b/>
@@ -203,8 +208,7 @@
           <w:sz w:val="18"/>
           <w:szCs w:val="18"/>
         </w:rPr>
-        <w:t>21</w:t>
-      </w:r>
+      </w:pPr>
       <w:r>
         <w:rPr>
           <w:rFonts w:ascii="Calibri" w:hAnsi="Calibri" w:cs="Calibri"/>
@@ -214,14 +218,9 @@
           <w:sz w:val="18"/>
           <w:szCs w:val="18"/>
         </w:rPr>
-        <w:t>.11.2022</w:t>
-      </w:r>
-    </w:p>
-    <w:p>
-      <w:pPr>
-        <w:pStyle w:val="NormalWeb"/>
-        <w:spacing w:before="0" w:beforeAutospacing="0" w:after="0" w:afterAutospacing="0"/>
-        <w:ind w:left="720" w:firstLine="720"/>
+        <w:t>23</w:t>
+      </w:r>
+      <w:r>
         <w:rPr>
           <w:rFonts w:ascii="Calibri" w:hAnsi="Calibri" w:cs="Calibri"/>
           <w:b/>
@@ -230,8 +229,14 @@
           <w:sz w:val="18"/>
           <w:szCs w:val="18"/>
         </w:rPr>
-      </w:pPr>
-      <w:r>
+        <w:t>.11.2022</w:t>
+      </w:r>
+    </w:p>
+    <w:p>
+      <w:pPr>
+        <w:pStyle w:val="NormalWeb"/>
+        <w:spacing w:before="0" w:beforeAutospacing="0" w:after="0" w:afterAutospacing="0"/>
+        <w:ind w:left="720" w:firstLine="720"/>
         <w:rPr>
           <w:rFonts w:ascii="Calibri" w:hAnsi="Calibri" w:cs="Calibri"/>
           <w:b/>
@@ -240,14 +245,8 @@
           <w:sz w:val="18"/>
           <w:szCs w:val="18"/>
         </w:rPr>
-        <w:t>Agenda</w:t>
-      </w:r>
-    </w:p>
-    <w:p>
-      <w:pPr>
-        <w:pStyle w:val="NormalWeb"/>
-        <w:spacing w:before="0" w:beforeAutospacing="0" w:after="0" w:afterAutospacing="0"/>
-        <w:ind w:left="720" w:firstLine="720"/>
+      </w:pPr>
+      <w:r>
         <w:rPr>
           <w:rFonts w:ascii="Calibri" w:hAnsi="Calibri" w:cs="Calibri"/>
           <w:b/>
@@ -256,7 +255,8 @@
           <w:sz w:val="18"/>
           <w:szCs w:val="18"/>
         </w:rPr>
-      </w:pPr>
+        <w:t>Agenda</w:t>
+      </w:r>
     </w:p>
     <w:p>
       <w:pPr>
@@ -265,6 +265,1144 @@
         <w:ind w:left="720" w:firstLine="720"/>
         <w:rPr>
           <w:rFonts w:ascii="Calibri" w:hAnsi="Calibri" w:cs="Calibri"/>
+          <w:b/>
+          <w:bCs/>
+          <w:color w:val="000000"/>
+          <w:sz w:val="18"/>
+          <w:szCs w:val="18"/>
+        </w:rPr>
+      </w:pPr>
+    </w:p>
+    <w:p>
+      <w:pPr>
+        <w:pStyle w:val="NormalWeb"/>
+        <w:spacing w:before="0" w:beforeAutospacing="0" w:after="0" w:afterAutospacing="0"/>
+        <w:ind w:left="720" w:firstLine="720"/>
+        <w:rPr>
+          <w:rFonts w:ascii="Calibri" w:hAnsi="Calibri" w:cs="Calibri"/>
+          <w:color w:val="000000"/>
+          <w:sz w:val="18"/>
+          <w:szCs w:val="18"/>
+        </w:rPr>
+      </w:pPr>
+      <w:r>
+        <w:rPr>
+          <w:rFonts w:ascii="Calibri" w:hAnsi="Calibri" w:cs="Calibri"/>
+          <w:color w:val="000000"/>
+          <w:sz w:val="18"/>
+          <w:szCs w:val="18"/>
+        </w:rPr>
+        <w:t>1.</w:t>
+      </w:r>
+      <w:r>
+        <w:rPr>
+          <w:rFonts w:ascii="Calibri" w:hAnsi="Calibri" w:cs="Calibri"/>
+          <w:color w:val="000000"/>
+          <w:sz w:val="18"/>
+          <w:szCs w:val="18"/>
+        </w:rPr>
+        <w:t xml:space="preserve">Updated the Test Plan and </w:t>
+      </w:r>
+      <w:r>
+        <w:rPr>
+          <w:rFonts w:ascii="Calibri" w:hAnsi="Calibri" w:cs="Calibri"/>
+          <w:color w:val="000000"/>
+          <w:sz w:val="18"/>
+          <w:szCs w:val="18"/>
+        </w:rPr>
+        <w:t>RTM Documents</w:t>
+      </w:r>
+      <w:r>
+        <w:rPr>
+          <w:rFonts w:ascii="Calibri" w:hAnsi="Calibri" w:cs="Calibri"/>
+          <w:color w:val="000000"/>
+          <w:sz w:val="18"/>
+          <w:szCs w:val="18"/>
+        </w:rPr>
+        <w:t>.</w:t>
+      </w:r>
+    </w:p>
+    <w:p>
+      <w:pPr>
+        <w:pStyle w:val="NormalWeb"/>
+        <w:spacing w:before="0" w:beforeAutospacing="0" w:after="0" w:afterAutospacing="0"/>
+        <w:ind w:left="720" w:firstLine="720"/>
+        <w:rPr>
+          <w:rFonts w:ascii="Calibri" w:hAnsi="Calibri" w:cs="Calibri"/>
+          <w:color w:val="000000"/>
+          <w:sz w:val="18"/>
+          <w:szCs w:val="18"/>
+        </w:rPr>
+      </w:pPr>
+      <w:r>
+        <w:rPr>
+          <w:rFonts w:ascii="Calibri" w:hAnsi="Calibri" w:cs="Calibri"/>
+          <w:color w:val="000000"/>
+          <w:sz w:val="18"/>
+          <w:szCs w:val="18"/>
+        </w:rPr>
+        <w:t>2.Updated the SRS</w:t>
+      </w:r>
+      <w:r>
+        <w:rPr>
+          <w:rFonts w:ascii="Calibri" w:hAnsi="Calibri" w:cs="Calibri"/>
+          <w:color w:val="000000"/>
+          <w:sz w:val="18"/>
+          <w:szCs w:val="18"/>
+        </w:rPr>
+        <w:t xml:space="preserve"> Document</w:t>
+      </w:r>
+      <w:r>
+        <w:rPr>
+          <w:rFonts w:ascii="Calibri" w:hAnsi="Calibri" w:cs="Calibri"/>
+          <w:color w:val="000000"/>
+          <w:sz w:val="18"/>
+          <w:szCs w:val="18"/>
+        </w:rPr>
+        <w:t xml:space="preserve"> and </w:t>
+      </w:r>
+      <w:r>
+        <w:rPr>
+          <w:rFonts w:ascii="Calibri" w:hAnsi="Calibri" w:cs="Calibri"/>
+          <w:color w:val="000000"/>
+          <w:sz w:val="18"/>
+          <w:szCs w:val="18"/>
+        </w:rPr>
+        <w:t>Pseudo code</w:t>
+      </w:r>
+      <w:r>
+        <w:rPr>
+          <w:rFonts w:ascii="Calibri" w:hAnsi="Calibri" w:cs="Calibri"/>
+          <w:color w:val="000000"/>
+          <w:sz w:val="18"/>
+          <w:szCs w:val="18"/>
+        </w:rPr>
+        <w:t>.</w:t>
+      </w:r>
+    </w:p>
+    <w:p>
+      <w:pPr>
+        <w:pStyle w:val="NormalWeb"/>
+        <w:spacing w:before="0" w:beforeAutospacing="0" w:after="0" w:afterAutospacing="0"/>
+        <w:ind w:left="720" w:firstLine="720"/>
+        <w:rPr>
+          <w:rFonts w:ascii="Calibri" w:hAnsi="Calibri" w:cs="Calibri"/>
+          <w:color w:val="000000"/>
+          <w:sz w:val="18"/>
+          <w:szCs w:val="18"/>
+        </w:rPr>
+      </w:pPr>
+      <w:r>
+        <w:rPr>
+          <w:rFonts w:ascii="Calibri" w:hAnsi="Calibri" w:cs="Calibri"/>
+          <w:color w:val="000000"/>
+          <w:sz w:val="18"/>
+          <w:szCs w:val="18"/>
+        </w:rPr>
+        <w:t>3.</w:t>
+      </w:r>
+      <w:r>
+        <w:rPr>
+          <w:rFonts w:ascii="Calibri" w:hAnsi="Calibri" w:cs="Calibri"/>
+          <w:color w:val="000000"/>
+          <w:sz w:val="18"/>
+          <w:szCs w:val="18"/>
+        </w:rPr>
+        <w:t xml:space="preserve">Updated the </w:t>
+      </w:r>
+      <w:r>
+        <w:rPr>
+          <w:rFonts w:ascii="Calibri" w:hAnsi="Calibri" w:cs="Calibri"/>
+          <w:color w:val="000000"/>
+          <w:sz w:val="18"/>
+          <w:szCs w:val="18"/>
+        </w:rPr>
+        <w:t>Design Document</w:t>
+      </w:r>
+      <w:r>
+        <w:rPr>
+          <w:rFonts w:ascii="Calibri" w:hAnsi="Calibri" w:cs="Calibri"/>
+          <w:color w:val="000000"/>
+          <w:sz w:val="18"/>
+          <w:szCs w:val="18"/>
+        </w:rPr>
+        <w:t xml:space="preserve"> (HLD LLD)</w:t>
+      </w:r>
+      <w:r>
+        <w:rPr>
+          <w:rFonts w:ascii="Calibri" w:hAnsi="Calibri" w:cs="Calibri"/>
+          <w:color w:val="000000"/>
+          <w:sz w:val="18"/>
+          <w:szCs w:val="18"/>
+        </w:rPr>
+        <w:t xml:space="preserve"> and </w:t>
+      </w:r>
+      <w:r>
+        <w:rPr>
+          <w:rFonts w:ascii="Calibri" w:hAnsi="Calibri" w:cs="Calibri"/>
+          <w:color w:val="000000"/>
+          <w:sz w:val="18"/>
+          <w:szCs w:val="18"/>
+        </w:rPr>
+        <w:t xml:space="preserve">Design of </w:t>
+      </w:r>
+      <w:r>
+        <w:rPr>
+          <w:rFonts w:ascii="Calibri" w:hAnsi="Calibri" w:cs="Calibri"/>
+          <w:color w:val="000000"/>
+          <w:sz w:val="18"/>
+          <w:szCs w:val="18"/>
+        </w:rPr>
+        <w:t>Flowchart.</w:t>
+      </w:r>
+    </w:p>
+    <w:p>
+      <w:pPr>
+        <w:pStyle w:val="NormalWeb"/>
+        <w:spacing w:before="0" w:beforeAutospacing="0" w:after="0" w:afterAutospacing="0"/>
+        <w:ind w:left="720" w:firstLine="720"/>
+        <w:rPr>
+          <w:rFonts w:ascii="Calibri" w:hAnsi="Calibri" w:cs="Calibri"/>
+          <w:color w:val="000000"/>
+          <w:sz w:val="18"/>
+          <w:szCs w:val="18"/>
+        </w:rPr>
+      </w:pPr>
+      <w:r>
+        <w:rPr>
+          <w:rFonts w:ascii="Calibri" w:hAnsi="Calibri" w:cs="Calibri"/>
+          <w:color w:val="000000"/>
+          <w:sz w:val="18"/>
+          <w:szCs w:val="18"/>
+        </w:rPr>
+        <w:t>4.</w:t>
+      </w:r>
+      <w:r>
+        <w:rPr>
+          <w:rFonts w:ascii="Calibri" w:hAnsi="Calibri" w:cs="Calibri"/>
+          <w:color w:val="000000"/>
+          <w:sz w:val="18"/>
+          <w:szCs w:val="18"/>
+        </w:rPr>
+        <w:t>All the Documents and Code Pushed into the git</w:t>
+      </w:r>
+      <w:r>
+        <w:rPr>
+          <w:rFonts w:ascii="Calibri" w:hAnsi="Calibri" w:cs="Calibri"/>
+          <w:color w:val="000000"/>
+          <w:sz w:val="18"/>
+          <w:szCs w:val="18"/>
+        </w:rPr>
+        <w:t>.</w:t>
+      </w:r>
+    </w:p>
+    <w:p>
+      <w:pPr>
+        <w:pStyle w:val="NormalWeb"/>
+        <w:spacing w:before="0" w:beforeAutospacing="0" w:after="0" w:afterAutospacing="0"/>
+        <w:ind w:left="720" w:firstLine="720"/>
+        <w:rPr>
+          <w:rFonts w:ascii="Calibri" w:hAnsi="Calibri" w:cs="Calibri"/>
+          <w:color w:val="000000"/>
+          <w:sz w:val="18"/>
+          <w:szCs w:val="18"/>
+        </w:rPr>
+      </w:pPr>
+    </w:p>
+    <w:p>
+      <w:pPr>
+        <w:pStyle w:val="NormalWeb"/>
+        <w:spacing w:before="0" w:beforeAutospacing="0" w:after="0" w:afterAutospacing="0"/>
+        <w:rPr>
+          <w:rFonts w:ascii="Calibri" w:hAnsi="Calibri" w:cs="Calibri"/>
+          <w:color w:val="000000"/>
+          <w:sz w:val="18"/>
+          <w:szCs w:val="18"/>
+        </w:rPr>
+      </w:pPr>
+    </w:p>
+    <w:tbl>
+      <w:tblPr>
+        <w:tblStyle w:val="TableGrid"/>
+        <w:tblW w:w="0" w:type="auto"/>
+        <w:tblInd w:w="1785" w:type="dxa"/>
+        <w:tblLook w:val="04A0" w:firstRow="1" w:lastRow="0" w:firstColumn="1" w:lastColumn="0" w:noHBand="0" w:noVBand="1"/>
+      </w:tblPr>
+      <w:tblGrid>
+        <w:gridCol w:w="1990"/>
+        <w:gridCol w:w="1990"/>
+        <w:gridCol w:w="1991"/>
+      </w:tblGrid>
+      <w:tr>
+        <w:trPr>
+          <w:trHeight w:val="410"/>
+        </w:trPr>
+        <w:tc>
+          <w:tcPr>
+            <w:tcW w:w="1990" w:type="dxa"/>
+          </w:tcPr>
+          <w:p>
+            <w:pPr>
+              <w:pStyle w:val="NormalWeb"/>
+              <w:spacing w:before="0" w:beforeAutospacing="0" w:after="0" w:afterAutospacing="0"/>
+              <w:rPr>
+                <w:rFonts w:ascii="Calibri" w:hAnsi="Calibri" w:cs="Calibri"/>
+                <w:b/>
+                <w:bCs/>
+                <w:color w:val="000000"/>
+                <w:sz w:val="18"/>
+                <w:szCs w:val="18"/>
+              </w:rPr>
+            </w:pPr>
+            <w:r>
+              <w:rPr>
+                <w:rFonts w:ascii="Calibri" w:hAnsi="Calibri" w:cs="Calibri"/>
+                <w:b/>
+                <w:bCs/>
+                <w:color w:val="000000"/>
+                <w:sz w:val="18"/>
+                <w:szCs w:val="18"/>
+              </w:rPr>
+              <w:t>Action Item</w:t>
+            </w:r>
+          </w:p>
+        </w:tc>
+        <w:tc>
+          <w:tcPr>
+            <w:tcW w:w="1990" w:type="dxa"/>
+          </w:tcPr>
+          <w:p>
+            <w:pPr>
+              <w:pStyle w:val="NormalWeb"/>
+              <w:spacing w:before="0" w:beforeAutospacing="0" w:after="0" w:afterAutospacing="0"/>
+              <w:rPr>
+                <w:rFonts w:ascii="Calibri" w:hAnsi="Calibri" w:cs="Calibri"/>
+                <w:b/>
+                <w:bCs/>
+                <w:color w:val="000000"/>
+                <w:sz w:val="18"/>
+                <w:szCs w:val="18"/>
+              </w:rPr>
+            </w:pPr>
+            <w:r>
+              <w:rPr>
+                <w:rFonts w:ascii="Calibri" w:hAnsi="Calibri" w:cs="Calibri"/>
+                <w:b/>
+                <w:bCs/>
+                <w:color w:val="000000"/>
+                <w:sz w:val="18"/>
+                <w:szCs w:val="18"/>
+              </w:rPr>
+              <w:t>Responsibility</w:t>
+            </w:r>
+          </w:p>
+        </w:tc>
+        <w:tc>
+          <w:tcPr>
+            <w:tcW w:w="1991" w:type="dxa"/>
+          </w:tcPr>
+          <w:p>
+            <w:pPr>
+              <w:pStyle w:val="NormalWeb"/>
+              <w:spacing w:before="0" w:beforeAutospacing="0" w:after="0" w:afterAutospacing="0"/>
+              <w:rPr>
+                <w:rFonts w:ascii="Calibri" w:hAnsi="Calibri" w:cs="Calibri"/>
+                <w:b/>
+                <w:bCs/>
+                <w:color w:val="000000"/>
+                <w:sz w:val="18"/>
+                <w:szCs w:val="18"/>
+              </w:rPr>
+            </w:pPr>
+            <w:r>
+              <w:rPr>
+                <w:rFonts w:ascii="Calibri" w:hAnsi="Calibri" w:cs="Calibri"/>
+                <w:b/>
+                <w:bCs/>
+                <w:color w:val="000000"/>
+                <w:sz w:val="18"/>
+                <w:szCs w:val="18"/>
+              </w:rPr>
+              <w:t>Planned finish date</w:t>
+            </w:r>
+          </w:p>
+        </w:tc>
+      </w:tr>
+      <w:tr>
+        <w:trPr>
+          <w:trHeight w:val="410"/>
+        </w:trPr>
+        <w:tc>
+          <w:tcPr>
+            <w:tcW w:w="1990" w:type="dxa"/>
+          </w:tcPr>
+          <w:p>
+            <w:pPr>
+              <w:pStyle w:val="NormalWeb"/>
+              <w:spacing w:before="0" w:beforeAutospacing="0" w:after="0" w:afterAutospacing="0"/>
+              <w:rPr>
+                <w:rFonts w:ascii="Calibri" w:hAnsi="Calibri" w:cs="Calibri"/>
+                <w:color w:val="000000"/>
+                <w:sz w:val="18"/>
+                <w:szCs w:val="18"/>
+              </w:rPr>
+            </w:pPr>
+            <w:r>
+              <w:rPr>
+                <w:rFonts w:ascii="Calibri" w:hAnsi="Calibri" w:cs="Calibri"/>
+                <w:color w:val="000000"/>
+                <w:sz w:val="18"/>
+                <w:szCs w:val="18"/>
+              </w:rPr>
+              <w:t>Updated RTM and</w:t>
+            </w:r>
+            <w:r>
+              <w:rPr>
+                <w:rFonts w:ascii="Calibri" w:hAnsi="Calibri" w:cs="Calibri"/>
+                <w:color w:val="000000"/>
+                <w:sz w:val="18"/>
+                <w:szCs w:val="18"/>
+              </w:rPr>
+              <w:t xml:space="preserve"> Test Plan</w:t>
+            </w:r>
+          </w:p>
+        </w:tc>
+        <w:tc>
+          <w:tcPr>
+            <w:tcW w:w="1990" w:type="dxa"/>
+          </w:tcPr>
+          <w:p>
+            <w:pPr>
+              <w:pStyle w:val="NormalWeb"/>
+              <w:spacing w:before="0" w:beforeAutospacing="0" w:after="0" w:afterAutospacing="0"/>
+              <w:rPr>
+                <w:rFonts w:ascii="Calibri" w:hAnsi="Calibri" w:cs="Calibri"/>
+                <w:b/>
+                <w:bCs/>
+                <w:color w:val="000000"/>
+                <w:sz w:val="18"/>
+                <w:szCs w:val="18"/>
+              </w:rPr>
+            </w:pPr>
+            <w:r>
+              <w:rPr>
+                <w:rFonts w:ascii="Calibri" w:hAnsi="Calibri" w:cs="Calibri"/>
+                <w:color w:val="000000"/>
+                <w:sz w:val="16"/>
+                <w:szCs w:val="16"/>
+              </w:rPr>
+              <w:t xml:space="preserve">K </w:t>
+            </w:r>
+            <w:proofErr w:type="spellStart"/>
+            <w:r>
+              <w:rPr>
+                <w:rFonts w:ascii="Calibri" w:hAnsi="Calibri" w:cs="Calibri"/>
+                <w:color w:val="000000"/>
+                <w:sz w:val="16"/>
+                <w:szCs w:val="16"/>
+              </w:rPr>
+              <w:t>Varadaraj</w:t>
+            </w:r>
+            <w:proofErr w:type="spellEnd"/>
+            <w:r>
+              <w:rPr>
+                <w:rFonts w:ascii="Calibri" w:hAnsi="Calibri" w:cs="Calibri"/>
+                <w:color w:val="000000"/>
+                <w:sz w:val="16"/>
+                <w:szCs w:val="16"/>
+              </w:rPr>
+              <w:t xml:space="preserve"> Kamath</w:t>
+            </w:r>
+          </w:p>
+        </w:tc>
+        <w:tc>
+          <w:tcPr>
+            <w:tcW w:w="1991" w:type="dxa"/>
+          </w:tcPr>
+          <w:p>
+            <w:pPr>
+              <w:pStyle w:val="NormalWeb"/>
+              <w:spacing w:before="0" w:beforeAutospacing="0" w:after="0" w:afterAutospacing="0"/>
+              <w:rPr>
+                <w:rFonts w:ascii="Calibri" w:hAnsi="Calibri" w:cs="Calibri"/>
+                <w:b/>
+                <w:bCs/>
+                <w:color w:val="000000"/>
+                <w:sz w:val="18"/>
+                <w:szCs w:val="18"/>
+              </w:rPr>
+            </w:pPr>
+            <w:r>
+              <w:rPr>
+                <w:rFonts w:ascii="Calibri" w:hAnsi="Calibri" w:cs="Calibri"/>
+                <w:color w:val="000000"/>
+                <w:sz w:val="16"/>
+                <w:szCs w:val="16"/>
+              </w:rPr>
+              <w:t>23</w:t>
+            </w:r>
+            <w:r>
+              <w:rPr>
+                <w:rFonts w:ascii="Calibri" w:hAnsi="Calibri" w:cs="Calibri"/>
+                <w:color w:val="000000"/>
+                <w:sz w:val="16"/>
+                <w:szCs w:val="16"/>
+              </w:rPr>
+              <w:t>-11-2022</w:t>
+            </w:r>
+          </w:p>
+        </w:tc>
+      </w:tr>
+      <w:tr>
+        <w:trPr>
+          <w:trHeight w:val="410"/>
+        </w:trPr>
+        <w:tc>
+          <w:tcPr>
+            <w:tcW w:w="1990" w:type="dxa"/>
+          </w:tcPr>
+          <w:p>
+            <w:pPr>
+              <w:pStyle w:val="NormalWeb"/>
+              <w:spacing w:before="0" w:beforeAutospacing="0" w:after="0" w:afterAutospacing="0"/>
+              <w:rPr>
+                <w:rFonts w:ascii="Calibri" w:hAnsi="Calibri" w:cs="Calibri"/>
+                <w:b/>
+                <w:bCs/>
+                <w:color w:val="000000"/>
+                <w:sz w:val="18"/>
+                <w:szCs w:val="18"/>
+              </w:rPr>
+            </w:pPr>
+            <w:r>
+              <w:rPr>
+                <w:rFonts w:ascii="Calibri" w:hAnsi="Calibri" w:cs="Calibri"/>
+                <w:color w:val="000000"/>
+                <w:sz w:val="18"/>
+                <w:szCs w:val="18"/>
+              </w:rPr>
+              <w:t xml:space="preserve">Updated the SRS </w:t>
+            </w:r>
+            <w:r>
+              <w:rPr>
+                <w:rFonts w:ascii="Calibri" w:hAnsi="Calibri" w:cs="Calibri"/>
+                <w:color w:val="000000"/>
+                <w:sz w:val="18"/>
+                <w:szCs w:val="18"/>
+              </w:rPr>
+              <w:t xml:space="preserve">and </w:t>
+            </w:r>
+            <w:r>
+              <w:rPr>
+                <w:rFonts w:ascii="Calibri" w:hAnsi="Calibri" w:cs="Calibri"/>
+                <w:color w:val="000000"/>
+                <w:sz w:val="18"/>
+                <w:szCs w:val="18"/>
+              </w:rPr>
+              <w:t>Pseudo code</w:t>
+            </w:r>
+          </w:p>
+        </w:tc>
+        <w:tc>
+          <w:tcPr>
+            <w:tcW w:w="1990" w:type="dxa"/>
+          </w:tcPr>
+          <w:p>
+            <w:pPr>
+              <w:pStyle w:val="NormalWeb"/>
+              <w:spacing w:before="0" w:beforeAutospacing="0" w:after="0" w:afterAutospacing="0"/>
+              <w:rPr>
+                <w:rFonts w:ascii="Calibri" w:hAnsi="Calibri" w:cs="Calibri"/>
+                <w:b/>
+                <w:bCs/>
+                <w:color w:val="000000"/>
+                <w:sz w:val="18"/>
+                <w:szCs w:val="18"/>
+              </w:rPr>
+            </w:pPr>
+            <w:r>
+              <w:rPr>
+                <w:rFonts w:ascii="Calibri" w:hAnsi="Calibri" w:cs="Calibri"/>
+                <w:color w:val="000000"/>
+                <w:sz w:val="16"/>
+                <w:szCs w:val="16"/>
+              </w:rPr>
+              <w:t>Pranathi Ala</w:t>
+            </w:r>
+          </w:p>
+        </w:tc>
+        <w:tc>
+          <w:tcPr>
+            <w:tcW w:w="1991" w:type="dxa"/>
+          </w:tcPr>
+          <w:p>
+            <w:pPr>
+              <w:pStyle w:val="NormalWeb"/>
+              <w:spacing w:before="0" w:beforeAutospacing="0" w:after="0" w:afterAutospacing="0"/>
+              <w:rPr>
+                <w:rFonts w:ascii="Calibri" w:hAnsi="Calibri" w:cs="Calibri"/>
+                <w:b/>
+                <w:bCs/>
+                <w:color w:val="000000"/>
+                <w:sz w:val="18"/>
+                <w:szCs w:val="18"/>
+              </w:rPr>
+            </w:pPr>
+            <w:r>
+              <w:rPr>
+                <w:rFonts w:ascii="Calibri" w:hAnsi="Calibri" w:cs="Calibri"/>
+                <w:color w:val="000000"/>
+                <w:sz w:val="16"/>
+                <w:szCs w:val="16"/>
+              </w:rPr>
+              <w:t>23</w:t>
+            </w:r>
+            <w:r>
+              <w:rPr>
+                <w:rFonts w:ascii="Calibri" w:hAnsi="Calibri" w:cs="Calibri"/>
+                <w:color w:val="000000"/>
+                <w:sz w:val="16"/>
+                <w:szCs w:val="16"/>
+              </w:rPr>
+              <w:t>-11-2022</w:t>
+            </w:r>
+          </w:p>
+        </w:tc>
+      </w:tr>
+      <w:tr>
+        <w:trPr>
+          <w:trHeight w:val="410"/>
+        </w:trPr>
+        <w:tc>
+          <w:tcPr>
+            <w:tcW w:w="1990" w:type="dxa"/>
+          </w:tcPr>
+          <w:p>
+            <w:pPr>
+              <w:pStyle w:val="NormalWeb"/>
+              <w:spacing w:before="0" w:beforeAutospacing="0" w:after="0" w:afterAutospacing="0"/>
+              <w:rPr>
+                <w:rFonts w:ascii="Calibri" w:hAnsi="Calibri" w:cs="Calibri"/>
+                <w:color w:val="000000"/>
+                <w:sz w:val="18"/>
+                <w:szCs w:val="18"/>
+              </w:rPr>
+            </w:pPr>
+            <w:r>
+              <w:rPr>
+                <w:rFonts w:ascii="Calibri" w:hAnsi="Calibri" w:cs="Calibri"/>
+                <w:color w:val="000000"/>
+                <w:sz w:val="18"/>
+                <w:szCs w:val="18"/>
+              </w:rPr>
+              <w:t>Updated</w:t>
+            </w:r>
+            <w:r>
+              <w:rPr>
+                <w:rFonts w:ascii="Calibri" w:hAnsi="Calibri" w:cs="Calibri"/>
+                <w:color w:val="000000"/>
+                <w:sz w:val="18"/>
+                <w:szCs w:val="18"/>
+              </w:rPr>
+              <w:t xml:space="preserve"> the Design Document (HLD LLD) and Flowchart</w:t>
+            </w:r>
+          </w:p>
+        </w:tc>
+        <w:tc>
+          <w:tcPr>
+            <w:tcW w:w="1990" w:type="dxa"/>
+          </w:tcPr>
+          <w:p>
+            <w:pPr>
+              <w:pStyle w:val="NormalWeb"/>
+              <w:spacing w:before="0" w:beforeAutospacing="0" w:after="0" w:afterAutospacing="0"/>
+              <w:rPr>
+                <w:rFonts w:ascii="Calibri" w:hAnsi="Calibri" w:cs="Calibri"/>
+                <w:b/>
+                <w:bCs/>
+                <w:color w:val="000000"/>
+                <w:sz w:val="18"/>
+                <w:szCs w:val="18"/>
+              </w:rPr>
+            </w:pPr>
+            <w:proofErr w:type="spellStart"/>
+            <w:r>
+              <w:rPr>
+                <w:rFonts w:ascii="Calibri" w:hAnsi="Calibri" w:cs="Calibri"/>
+                <w:color w:val="000000"/>
+                <w:sz w:val="16"/>
+                <w:szCs w:val="16"/>
+              </w:rPr>
+              <w:t>SivaSaiLakshmi</w:t>
+            </w:r>
+            <w:proofErr w:type="spellEnd"/>
+            <w:r>
+              <w:rPr>
+                <w:rFonts w:ascii="Calibri" w:hAnsi="Calibri" w:cs="Calibri"/>
+                <w:color w:val="000000"/>
+                <w:sz w:val="16"/>
+                <w:szCs w:val="16"/>
+              </w:rPr>
+              <w:t xml:space="preserve"> </w:t>
+            </w:r>
+            <w:proofErr w:type="spellStart"/>
+            <w:r>
+              <w:rPr>
+                <w:rFonts w:ascii="Calibri" w:hAnsi="Calibri" w:cs="Calibri"/>
+                <w:color w:val="000000"/>
+                <w:sz w:val="16"/>
+                <w:szCs w:val="16"/>
+              </w:rPr>
+              <w:t>Gudupu</w:t>
+            </w:r>
+            <w:proofErr w:type="spellEnd"/>
+          </w:p>
+        </w:tc>
+        <w:tc>
+          <w:tcPr>
+            <w:tcW w:w="1991" w:type="dxa"/>
+          </w:tcPr>
+          <w:p>
+            <w:pPr>
+              <w:pStyle w:val="NormalWeb"/>
+              <w:spacing w:before="0" w:beforeAutospacing="0" w:after="0" w:afterAutospacing="0"/>
+              <w:rPr>
+                <w:rFonts w:ascii="Calibri" w:hAnsi="Calibri" w:cs="Calibri"/>
+                <w:b/>
+                <w:bCs/>
+                <w:color w:val="000000"/>
+                <w:sz w:val="18"/>
+                <w:szCs w:val="18"/>
+              </w:rPr>
+            </w:pPr>
+            <w:r>
+              <w:rPr>
+                <w:rFonts w:ascii="Calibri" w:hAnsi="Calibri" w:cs="Calibri"/>
+                <w:color w:val="000000"/>
+                <w:sz w:val="16"/>
+                <w:szCs w:val="16"/>
+              </w:rPr>
+              <w:t>23</w:t>
+            </w:r>
+            <w:r>
+              <w:rPr>
+                <w:rFonts w:ascii="Calibri" w:hAnsi="Calibri" w:cs="Calibri"/>
+                <w:color w:val="000000"/>
+                <w:sz w:val="16"/>
+                <w:szCs w:val="16"/>
+              </w:rPr>
+              <w:t>-11-2022</w:t>
+            </w:r>
+          </w:p>
+        </w:tc>
+      </w:tr>
+      <w:tr>
+        <w:trPr>
+          <w:trHeight w:val="410"/>
+        </w:trPr>
+        <w:tc>
+          <w:tcPr>
+            <w:tcW w:w="1990" w:type="dxa"/>
+          </w:tcPr>
+          <w:p>
+            <w:pPr>
+              <w:pStyle w:val="NormalWeb"/>
+              <w:spacing w:before="0" w:beforeAutospacing="0" w:after="0" w:afterAutospacing="0"/>
+              <w:rPr>
+                <w:rFonts w:ascii="Calibri" w:hAnsi="Calibri" w:cs="Calibri"/>
+                <w:b/>
+                <w:bCs/>
+                <w:color w:val="000000"/>
+                <w:sz w:val="18"/>
+                <w:szCs w:val="18"/>
+              </w:rPr>
+            </w:pPr>
+            <w:r>
+              <w:rPr>
+                <w:rFonts w:ascii="Calibri" w:hAnsi="Calibri" w:cs="Calibri"/>
+                <w:color w:val="000000"/>
+                <w:sz w:val="18"/>
+                <w:szCs w:val="18"/>
+              </w:rPr>
+              <w:t xml:space="preserve">Updated </w:t>
+            </w:r>
+            <w:r>
+              <w:rPr>
+                <w:rFonts w:ascii="Calibri" w:hAnsi="Calibri" w:cs="Calibri"/>
+                <w:color w:val="000000"/>
+                <w:sz w:val="18"/>
+                <w:szCs w:val="18"/>
+              </w:rPr>
+              <w:t>the Design Document (HLD LLD) and Flowchart</w:t>
+            </w:r>
+          </w:p>
+        </w:tc>
+        <w:tc>
+          <w:tcPr>
+            <w:tcW w:w="1990" w:type="dxa"/>
+          </w:tcPr>
+          <w:p>
+            <w:pPr>
+              <w:pStyle w:val="NormalWeb"/>
+              <w:spacing w:before="0" w:beforeAutospacing="0" w:after="0" w:afterAutospacing="0"/>
+              <w:rPr>
+                <w:rFonts w:ascii="Calibri" w:hAnsi="Calibri" w:cs="Calibri"/>
+                <w:b/>
+                <w:bCs/>
+                <w:color w:val="000000"/>
+                <w:sz w:val="18"/>
+                <w:szCs w:val="18"/>
+              </w:rPr>
+            </w:pPr>
+            <w:proofErr w:type="spellStart"/>
+            <w:r>
+              <w:rPr>
+                <w:rFonts w:ascii="Calibri" w:hAnsi="Calibri" w:cs="Calibri"/>
+                <w:color w:val="000000"/>
+                <w:sz w:val="16"/>
+                <w:szCs w:val="16"/>
+              </w:rPr>
+              <w:t>PavaniDurga</w:t>
+            </w:r>
+            <w:proofErr w:type="spellEnd"/>
+            <w:r>
+              <w:rPr>
+                <w:rFonts w:ascii="Calibri" w:hAnsi="Calibri" w:cs="Calibri"/>
+                <w:color w:val="000000"/>
+                <w:sz w:val="16"/>
+                <w:szCs w:val="16"/>
+              </w:rPr>
+              <w:t xml:space="preserve"> </w:t>
+            </w:r>
+            <w:proofErr w:type="spellStart"/>
+            <w:r>
+              <w:rPr>
+                <w:rFonts w:ascii="Calibri" w:hAnsi="Calibri" w:cs="Calibri"/>
+                <w:color w:val="000000"/>
+                <w:sz w:val="16"/>
+                <w:szCs w:val="16"/>
+              </w:rPr>
+              <w:t>Pasupuleti</w:t>
+            </w:r>
+            <w:proofErr w:type="spellEnd"/>
+          </w:p>
+        </w:tc>
+        <w:tc>
+          <w:tcPr>
+            <w:tcW w:w="1991" w:type="dxa"/>
+          </w:tcPr>
+          <w:p>
+            <w:pPr>
+              <w:pStyle w:val="NormalWeb"/>
+              <w:spacing w:before="0" w:beforeAutospacing="0" w:after="0" w:afterAutospacing="0"/>
+              <w:rPr>
+                <w:rFonts w:ascii="Calibri" w:hAnsi="Calibri" w:cs="Calibri"/>
+                <w:b/>
+                <w:bCs/>
+                <w:color w:val="000000"/>
+                <w:sz w:val="18"/>
+                <w:szCs w:val="18"/>
+              </w:rPr>
+            </w:pPr>
+            <w:r>
+              <w:rPr>
+                <w:rFonts w:ascii="Calibri" w:hAnsi="Calibri" w:cs="Calibri"/>
+                <w:color w:val="000000"/>
+                <w:sz w:val="16"/>
+                <w:szCs w:val="16"/>
+              </w:rPr>
+              <w:t>23</w:t>
+            </w:r>
+            <w:r>
+              <w:rPr>
+                <w:rFonts w:ascii="Calibri" w:hAnsi="Calibri" w:cs="Calibri"/>
+                <w:color w:val="000000"/>
+                <w:sz w:val="16"/>
+                <w:szCs w:val="16"/>
+              </w:rPr>
+              <w:t>-11-2022</w:t>
+            </w:r>
+          </w:p>
+        </w:tc>
+      </w:tr>
+      <w:tr>
+        <w:trPr>
+          <w:trHeight w:val="410"/>
+        </w:trPr>
+        <w:tc>
+          <w:tcPr>
+            <w:tcW w:w="1990" w:type="dxa"/>
+          </w:tcPr>
+          <w:p>
+            <w:pPr>
+              <w:pStyle w:val="NormalWeb"/>
+              <w:spacing w:before="0" w:beforeAutospacing="0" w:after="0" w:afterAutospacing="0"/>
+              <w:rPr>
+                <w:rFonts w:ascii="Calibri" w:hAnsi="Calibri" w:cs="Calibri"/>
+                <w:color w:val="000000"/>
+                <w:sz w:val="18"/>
+                <w:szCs w:val="18"/>
+              </w:rPr>
+            </w:pPr>
+            <w:r>
+              <w:rPr>
+                <w:rFonts w:ascii="Calibri" w:hAnsi="Calibri" w:cs="Calibri"/>
+                <w:color w:val="000000"/>
+                <w:sz w:val="18"/>
+                <w:szCs w:val="18"/>
+              </w:rPr>
+              <w:t xml:space="preserve">Updated the SRS </w:t>
+            </w:r>
+            <w:r>
+              <w:rPr>
+                <w:rFonts w:ascii="Calibri" w:hAnsi="Calibri" w:cs="Calibri"/>
+                <w:color w:val="000000"/>
+                <w:sz w:val="18"/>
+                <w:szCs w:val="18"/>
+              </w:rPr>
+              <w:t xml:space="preserve">and </w:t>
+            </w:r>
+            <w:r>
+              <w:rPr>
+                <w:rFonts w:ascii="Calibri" w:hAnsi="Calibri" w:cs="Calibri"/>
+                <w:color w:val="000000"/>
+                <w:sz w:val="18"/>
+                <w:szCs w:val="18"/>
+              </w:rPr>
+              <w:t>Pseudo code</w:t>
+            </w:r>
+          </w:p>
+        </w:tc>
+        <w:tc>
+          <w:tcPr>
+            <w:tcW w:w="1990" w:type="dxa"/>
+          </w:tcPr>
+          <w:p>
+            <w:pPr>
+              <w:pStyle w:val="NormalWeb"/>
+              <w:spacing w:before="0" w:beforeAutospacing="0" w:after="0" w:afterAutospacing="0"/>
+              <w:rPr>
+                <w:rFonts w:ascii="Calibri" w:hAnsi="Calibri" w:cs="Calibri"/>
+                <w:b/>
+                <w:bCs/>
+                <w:color w:val="000000"/>
+                <w:sz w:val="18"/>
+                <w:szCs w:val="18"/>
+              </w:rPr>
+            </w:pPr>
+            <w:proofErr w:type="spellStart"/>
+            <w:r>
+              <w:rPr>
+                <w:rFonts w:ascii="Calibri" w:hAnsi="Calibri" w:cs="Calibri"/>
+                <w:color w:val="000000"/>
+                <w:sz w:val="16"/>
+                <w:szCs w:val="16"/>
+              </w:rPr>
+              <w:t>LakshmiDurga</w:t>
+            </w:r>
+            <w:proofErr w:type="spellEnd"/>
+            <w:r>
+              <w:rPr>
+                <w:rFonts w:ascii="Calibri" w:hAnsi="Calibri" w:cs="Calibri"/>
+                <w:color w:val="000000"/>
+                <w:sz w:val="16"/>
+                <w:szCs w:val="16"/>
+              </w:rPr>
+              <w:t xml:space="preserve"> </w:t>
+            </w:r>
+            <w:proofErr w:type="spellStart"/>
+            <w:r>
+              <w:rPr>
+                <w:rFonts w:ascii="Calibri" w:hAnsi="Calibri" w:cs="Calibri"/>
+                <w:color w:val="000000"/>
+                <w:sz w:val="16"/>
+                <w:szCs w:val="16"/>
+              </w:rPr>
+              <w:t>Potthuri</w:t>
+            </w:r>
+            <w:proofErr w:type="spellEnd"/>
+          </w:p>
+        </w:tc>
+        <w:tc>
+          <w:tcPr>
+            <w:tcW w:w="1991" w:type="dxa"/>
+          </w:tcPr>
+          <w:p>
+            <w:pPr>
+              <w:pStyle w:val="NormalWeb"/>
+              <w:spacing w:before="0" w:beforeAutospacing="0" w:after="0" w:afterAutospacing="0"/>
+              <w:rPr>
+                <w:rFonts w:ascii="Calibri" w:hAnsi="Calibri" w:cs="Calibri"/>
+                <w:b/>
+                <w:bCs/>
+                <w:color w:val="000000"/>
+                <w:sz w:val="18"/>
+                <w:szCs w:val="18"/>
+              </w:rPr>
+            </w:pPr>
+            <w:r>
+              <w:rPr>
+                <w:rFonts w:ascii="Calibri" w:hAnsi="Calibri" w:cs="Calibri"/>
+                <w:color w:val="000000"/>
+                <w:sz w:val="16"/>
+                <w:szCs w:val="16"/>
+              </w:rPr>
+              <w:t>23</w:t>
+            </w:r>
+            <w:r>
+              <w:rPr>
+                <w:rFonts w:ascii="Calibri" w:hAnsi="Calibri" w:cs="Calibri"/>
+                <w:color w:val="000000"/>
+                <w:sz w:val="16"/>
+                <w:szCs w:val="16"/>
+              </w:rPr>
+              <w:t>-11-2022</w:t>
+            </w:r>
+          </w:p>
+        </w:tc>
+      </w:tr>
+    </w:tbl>
+    <w:p>
+      <w:pPr>
+        <w:pStyle w:val="NormalWeb"/>
+        <w:spacing w:before="0" w:beforeAutospacing="0" w:after="0" w:afterAutospacing="0"/>
+        <w:ind w:left="720" w:firstLine="720"/>
+        <w:rPr>
+          <w:rFonts w:ascii="Calibri" w:hAnsi="Calibri" w:cs="Calibri"/>
+          <w:b/>
+          <w:bCs/>
+          <w:color w:val="000000"/>
+          <w:sz w:val="18"/>
+          <w:szCs w:val="18"/>
+        </w:rPr>
+      </w:pPr>
+    </w:p>
+    <w:p>
+      <w:pPr>
+        <w:pStyle w:val="NormalWeb"/>
+        <w:spacing w:before="0" w:beforeAutospacing="0" w:after="0" w:afterAutospacing="0"/>
+        <w:ind w:left="720" w:firstLine="720"/>
+        <w:rPr>
+          <w:rFonts w:ascii="Calibri" w:hAnsi="Calibri" w:cs="Calibri"/>
+          <w:b/>
+          <w:bCs/>
+          <w:color w:val="000000"/>
+          <w:sz w:val="18"/>
+          <w:szCs w:val="18"/>
+        </w:rPr>
+      </w:pPr>
+    </w:p>
+    <w:p>
+      <w:pPr>
+        <w:pStyle w:val="NormalWeb"/>
+        <w:spacing w:before="0" w:beforeAutospacing="0" w:after="0" w:afterAutospacing="0"/>
+        <w:ind w:left="720" w:firstLine="720"/>
+        <w:rPr>
+          <w:rFonts w:ascii="Calibri" w:hAnsi="Calibri" w:cs="Calibri"/>
+          <w:b/>
+          <w:bCs/>
+          <w:color w:val="000000"/>
+          <w:sz w:val="18"/>
+          <w:szCs w:val="18"/>
+        </w:rPr>
+      </w:pPr>
+    </w:p>
+    <w:p>
+      <w:pPr>
+        <w:pStyle w:val="NormalWeb"/>
+        <w:spacing w:before="0" w:beforeAutospacing="0" w:after="0" w:afterAutospacing="0"/>
+        <w:ind w:left="720" w:firstLine="720"/>
+        <w:rPr>
+          <w:rFonts w:ascii="Calibri" w:hAnsi="Calibri" w:cs="Calibri"/>
+          <w:b/>
+          <w:bCs/>
+          <w:color w:val="000000"/>
+          <w:sz w:val="18"/>
+          <w:szCs w:val="18"/>
+        </w:rPr>
+      </w:pPr>
+      <w:r>
+        <w:rPr>
+          <w:rFonts w:ascii="Calibri" w:hAnsi="Calibri" w:cs="Calibri"/>
+          <w:b/>
+          <w:bCs/>
+          <w:color w:val="000000"/>
+          <w:sz w:val="18"/>
+          <w:szCs w:val="18"/>
+        </w:rPr>
+        <w:t>2</w:t>
+      </w:r>
+      <w:r>
+        <w:rPr>
+          <w:rFonts w:ascii="Calibri" w:hAnsi="Calibri" w:cs="Calibri"/>
+          <w:b/>
+          <w:bCs/>
+          <w:color w:val="000000"/>
+          <w:sz w:val="18"/>
+          <w:szCs w:val="18"/>
+        </w:rPr>
+        <w:t>2</w:t>
+      </w:r>
+      <w:r>
+        <w:rPr>
+          <w:rFonts w:ascii="Calibri" w:hAnsi="Calibri" w:cs="Calibri"/>
+          <w:b/>
+          <w:bCs/>
+          <w:color w:val="000000"/>
+          <w:sz w:val="18"/>
+          <w:szCs w:val="18"/>
+        </w:rPr>
+        <w:t>.11.2022</w:t>
+      </w:r>
+    </w:p>
+    <w:p>
+      <w:pPr>
+        <w:pStyle w:val="NormalWeb"/>
+        <w:spacing w:before="0" w:beforeAutospacing="0" w:after="0" w:afterAutospacing="0"/>
+        <w:ind w:left="720" w:firstLine="720"/>
+        <w:rPr>
+          <w:rFonts w:ascii="Calibri" w:hAnsi="Calibri" w:cs="Calibri"/>
+          <w:b/>
+          <w:bCs/>
+          <w:color w:val="000000"/>
+          <w:sz w:val="18"/>
+          <w:szCs w:val="18"/>
+        </w:rPr>
+      </w:pPr>
+      <w:r>
+        <w:rPr>
+          <w:rFonts w:ascii="Calibri" w:hAnsi="Calibri" w:cs="Calibri"/>
+          <w:b/>
+          <w:bCs/>
+          <w:color w:val="000000"/>
+          <w:sz w:val="18"/>
+          <w:szCs w:val="18"/>
+        </w:rPr>
+        <w:t>Agenda</w:t>
+      </w:r>
+    </w:p>
+    <w:p>
+      <w:pPr>
+        <w:pStyle w:val="NormalWeb"/>
+        <w:spacing w:before="0" w:beforeAutospacing="0" w:after="0" w:afterAutospacing="0"/>
+        <w:ind w:left="720" w:firstLine="720"/>
+        <w:rPr>
+          <w:rFonts w:ascii="Calibri" w:hAnsi="Calibri" w:cs="Calibri"/>
+          <w:b/>
+          <w:bCs/>
+          <w:color w:val="000000"/>
+          <w:sz w:val="18"/>
+          <w:szCs w:val="18"/>
+        </w:rPr>
+      </w:pPr>
+    </w:p>
+    <w:p>
+      <w:pPr>
+        <w:pStyle w:val="NormalWeb"/>
+        <w:spacing w:before="0" w:beforeAutospacing="0" w:after="0" w:afterAutospacing="0"/>
+        <w:ind w:left="720" w:firstLine="720"/>
+        <w:rPr>
+          <w:rFonts w:ascii="Calibri" w:hAnsi="Calibri" w:cs="Calibri"/>
           <w:color w:val="000000"/>
           <w:sz w:val="18"/>
           <w:szCs w:val="18"/>
@@ -295,7 +1433,7 @@
           <w:sz w:val="18"/>
           <w:szCs w:val="18"/>
         </w:rPr>
-        <w:t>UT Updated</w:t>
+        <w:t>Resolving the minute errors and Re-checking all the Testcases</w:t>
       </w:r>
       <w:r>
         <w:rPr>
@@ -326,78 +1464,16 @@
           <w:sz w:val="18"/>
           <w:szCs w:val="18"/>
         </w:rPr>
-        <w:t>2.</w:t>
-      </w:r>
-      <w:r>
-        <w:rPr>
-          <w:rFonts w:ascii="Calibri" w:hAnsi="Calibri" w:cs="Calibri"/>
-          <w:color w:val="000000"/>
-          <w:sz w:val="18"/>
-          <w:szCs w:val="18"/>
-        </w:rPr>
-        <w:t>Search Menu Coding part was Implement</w:t>
-      </w:r>
-      <w:r>
-        <w:rPr>
-          <w:rFonts w:ascii="Calibri" w:hAnsi="Calibri" w:cs="Calibri"/>
-          <w:color w:val="000000"/>
-          <w:sz w:val="18"/>
-          <w:szCs w:val="18"/>
-        </w:rPr>
-        <w:t>ed</w:t>
-      </w:r>
-      <w:r>
-        <w:rPr>
-          <w:rFonts w:ascii="Calibri" w:hAnsi="Calibri" w:cs="Calibri"/>
-          <w:color w:val="000000"/>
-          <w:sz w:val="18"/>
-          <w:szCs w:val="18"/>
-        </w:rPr>
-        <w:t>.</w:t>
-      </w:r>
-    </w:p>
-    <w:p>
-      <w:pPr>
-        <w:pStyle w:val="NormalWeb"/>
-        <w:spacing w:before="0" w:beforeAutospacing="0" w:after="0" w:afterAutospacing="0"/>
-        <w:ind w:left="720" w:firstLine="720"/>
-        <w:rPr>
-          <w:rFonts w:ascii="Calibri" w:hAnsi="Calibri" w:cs="Calibri"/>
-          <w:color w:val="000000"/>
-          <w:sz w:val="18"/>
-          <w:szCs w:val="18"/>
-        </w:rPr>
-      </w:pPr>
-      <w:r>
-        <w:rPr>
-          <w:rFonts w:ascii="Calibri" w:hAnsi="Calibri" w:cs="Calibri"/>
-          <w:color w:val="000000"/>
-          <w:sz w:val="18"/>
-          <w:szCs w:val="18"/>
-        </w:rPr>
-        <w:t>3.Customer Support Manager End and User End Coding part was Implemented.</w:t>
-      </w:r>
-    </w:p>
-    <w:p>
-      <w:pPr>
-        <w:pStyle w:val="NormalWeb"/>
-        <w:spacing w:before="0" w:beforeAutospacing="0" w:after="0" w:afterAutospacing="0"/>
-        <w:ind w:left="720" w:firstLine="720"/>
-        <w:rPr>
-          <w:rFonts w:ascii="Calibri" w:hAnsi="Calibri" w:cs="Calibri"/>
-          <w:color w:val="000000"/>
-          <w:sz w:val="18"/>
-          <w:szCs w:val="18"/>
-        </w:rPr>
-      </w:pPr>
-      <w:r>
-        <w:rPr>
-          <w:rFonts w:ascii="Calibri" w:hAnsi="Calibri" w:cs="Calibri"/>
-          <w:color w:val="000000"/>
-          <w:sz w:val="18"/>
-          <w:szCs w:val="18"/>
-        </w:rPr>
-        <w:t>4.Push the MOM document into git.</w:t>
+        <w:t>2</w:t>
+      </w:r>
+      <w:r>
+        <w:rPr>
+          <w:rFonts w:ascii="Calibri" w:hAnsi="Calibri" w:cs="Calibri"/>
+          <w:color w:val="000000"/>
+          <w:sz w:val="18"/>
+          <w:szCs w:val="18"/>
+        </w:rPr>
+        <w:t>.Push the MOM document into git.</w:t>
       </w:r>
     </w:p>
     <w:p>
@@ -557,34 +1633,16 @@
                 <w:sz w:val="18"/>
                 <w:szCs w:val="18"/>
               </w:rPr>
-              <w:t>Search Menu</w:t>
-            </w:r>
-            <w:r>
-              <w:rPr>
-                <w:rFonts w:ascii="Calibri" w:hAnsi="Calibri" w:cs="Calibri"/>
-                <w:color w:val="000000"/>
-                <w:sz w:val="18"/>
-                <w:szCs w:val="18"/>
-              </w:rPr>
-              <w:t xml:space="preserve"> was </w:t>
-            </w:r>
-            <w:r>
-              <w:rPr>
-                <w:rFonts w:ascii="Calibri" w:hAnsi="Calibri" w:cs="Calibri"/>
-                <w:color w:val="000000"/>
-                <w:sz w:val="18"/>
-                <w:szCs w:val="18"/>
-              </w:rPr>
-              <w:t>Implement</w:t>
-            </w:r>
-            <w:r>
-              <w:rPr>
-                <w:rFonts w:ascii="Calibri" w:hAnsi="Calibri" w:cs="Calibri"/>
-                <w:color w:val="000000"/>
-                <w:sz w:val="18"/>
-                <w:szCs w:val="18"/>
-              </w:rPr>
-              <w:t>ed and UT updated</w:t>
+              <w:t>Resolving the minute errors and Re-checking all the Testcases</w:t>
+            </w:r>
+            <w:r>
+              <w:rPr>
+                <w:rFonts w:ascii="Calibri" w:hAnsi="Calibri" w:cs="Calibri"/>
+                <w:color w:val="000000"/>
+                <w:sz w:val="18"/>
+                <w:szCs w:val="18"/>
+              </w:rPr>
+              <w:t>.</w:t>
             </w:r>
           </w:p>
         </w:tc>
@@ -610,7 +1668,27 @@
                 <w:sz w:val="16"/>
                 <w:szCs w:val="16"/>
               </w:rPr>
-              <w:t>K Varadaraj Kamath</w:t>
+              <w:t xml:space="preserve">K </w:t>
+            </w:r>
+            <w:proofErr w:type="spellStart"/>
+            <w:r>
+              <w:rPr>
+                <w:rFonts w:ascii="Calibri" w:hAnsi="Calibri" w:cs="Calibri"/>
+                <w:color w:val="000000"/>
+                <w:sz w:val="16"/>
+                <w:szCs w:val="16"/>
+              </w:rPr>
+              <w:t>Varadaraj</w:t>
+            </w:r>
+            <w:proofErr w:type="spellEnd"/>
+            <w:r>
+              <w:rPr>
+                <w:rFonts w:ascii="Calibri" w:hAnsi="Calibri" w:cs="Calibri"/>
+                <w:color w:val="000000"/>
+                <w:sz w:val="16"/>
+                <w:szCs w:val="16"/>
+              </w:rPr>
+              <w:t xml:space="preserve"> Kamath</w:t>
             </w:r>
           </w:p>
         </w:tc>
@@ -636,7 +1714,16 @@
                 <w:sz w:val="16"/>
                 <w:szCs w:val="16"/>
               </w:rPr>
-              <w:t>21</w:t>
+              <w:t>2</w:t>
+            </w:r>
+            <w:r>
+              <w:rPr>
+                <w:rFonts w:ascii="Calibri" w:hAnsi="Calibri" w:cs="Calibri"/>
+                <w:color w:val="000000"/>
+                <w:sz w:val="16"/>
+                <w:szCs w:val="16"/>
+              </w:rPr>
+              <w:t>2</w:t>
             </w:r>
             <w:r>
               <w:rPr>
@@ -676,34 +1763,16 @@
                 <w:sz w:val="18"/>
                 <w:szCs w:val="18"/>
               </w:rPr>
-              <w:t>Customer Support User End</w:t>
-            </w:r>
-            <w:r>
-              <w:rPr>
-                <w:rFonts w:ascii="Calibri" w:hAnsi="Calibri" w:cs="Calibri"/>
-                <w:color w:val="000000"/>
-                <w:sz w:val="18"/>
-                <w:szCs w:val="18"/>
-              </w:rPr>
-              <w:t xml:space="preserve"> was </w:t>
-            </w:r>
-            <w:r>
-              <w:rPr>
-                <w:rFonts w:ascii="Calibri" w:hAnsi="Calibri" w:cs="Calibri"/>
-                <w:color w:val="000000"/>
-                <w:sz w:val="18"/>
-                <w:szCs w:val="18"/>
-              </w:rPr>
-              <w:t xml:space="preserve">Implemented and </w:t>
-            </w:r>
-            <w:r>
-              <w:rPr>
-                <w:rFonts w:ascii="Calibri" w:hAnsi="Calibri" w:cs="Calibri"/>
-                <w:color w:val="000000"/>
-                <w:sz w:val="18"/>
-                <w:szCs w:val="18"/>
-              </w:rPr>
-              <w:t>UT updated</w:t>
+              <w:t>Resolving the minute errors and Re-checking all the Testcases</w:t>
+            </w:r>
+            <w:r>
+              <w:rPr>
+                <w:rFonts w:ascii="Calibri" w:hAnsi="Calibri" w:cs="Calibri"/>
+                <w:color w:val="000000"/>
+                <w:sz w:val="18"/>
+                <w:szCs w:val="18"/>
+              </w:rPr>
+              <w:t>.</w:t>
             </w:r>
           </w:p>
         </w:tc>
@@ -755,7 +1824,16 @@
                 <w:sz w:val="16"/>
                 <w:szCs w:val="16"/>
               </w:rPr>
-              <w:t>21</w:t>
+              <w:t>2</w:t>
+            </w:r>
+            <w:r>
+              <w:rPr>
+                <w:rFonts w:ascii="Calibri" w:hAnsi="Calibri" w:cs="Calibri"/>
+                <w:color w:val="000000"/>
+                <w:sz w:val="16"/>
+                <w:szCs w:val="16"/>
+              </w:rPr>
+              <w:t>2</w:t>
             </w:r>
             <w:r>
               <w:rPr>
@@ -795,70 +1873,65 @@
                 <w:sz w:val="18"/>
                 <w:szCs w:val="18"/>
               </w:rPr>
-              <w:t xml:space="preserve">Customer Support User End was Implemented and </w:t>
-            </w:r>
-            <w:r>
-              <w:rPr>
-                <w:rFonts w:ascii="Calibri" w:hAnsi="Calibri" w:cs="Calibri"/>
-                <w:color w:val="000000"/>
-                <w:sz w:val="18"/>
-                <w:szCs w:val="18"/>
-              </w:rPr>
-              <w:t>UT</w:t>
-            </w:r>
-            <w:r>
-              <w:rPr>
-                <w:rFonts w:ascii="Calibri" w:hAnsi="Calibri" w:cs="Calibri"/>
-                <w:color w:val="000000"/>
-                <w:sz w:val="18"/>
-                <w:szCs w:val="18"/>
+              <w:t>Resolving the minute errors and Re-checking all the Testcases</w:t>
+            </w:r>
+            <w:r>
+              <w:rPr>
+                <w:rFonts w:ascii="Calibri" w:hAnsi="Calibri" w:cs="Calibri"/>
+                <w:color w:val="000000"/>
+                <w:sz w:val="18"/>
+                <w:szCs w:val="18"/>
+              </w:rPr>
+              <w:t>.</w:t>
+            </w:r>
+          </w:p>
+        </w:tc>
+        <w:tc>
+          <w:tcPr>
+            <w:tcW w:w="1977" w:type="dxa"/>
+          </w:tcPr>
+          <w:p>
+            <w:pPr>
+              <w:pStyle w:val="NormalWeb"/>
+              <w:spacing w:before="0" w:beforeAutospacing="0" w:after="0" w:afterAutospacing="0"/>
+              <w:rPr>
+                <w:rFonts w:ascii="Calibri" w:hAnsi="Calibri" w:cs="Calibri"/>
+                <w:color w:val="000000"/>
+                <w:sz w:val="18"/>
+                <w:szCs w:val="18"/>
+              </w:rPr>
+            </w:pPr>
+            <w:proofErr w:type="spellStart"/>
+            <w:r>
+              <w:rPr>
+                <w:rFonts w:ascii="Calibri" w:hAnsi="Calibri" w:cs="Calibri"/>
+                <w:color w:val="000000"/>
+                <w:sz w:val="16"/>
+                <w:szCs w:val="16"/>
+              </w:rPr>
+              <w:t>SivaSaiLakshmi</w:t>
+            </w:r>
+            <w:proofErr w:type="spellEnd"/>
+            <w:r>
+              <w:rPr>
+                <w:rFonts w:ascii="Calibri" w:hAnsi="Calibri" w:cs="Calibri"/>
+                <w:color w:val="000000"/>
+                <w:sz w:val="16"/>
+                <w:szCs w:val="16"/>
               </w:rPr>
               <w:t xml:space="preserve"> </w:t>
             </w:r>
-            <w:r>
-              <w:rPr>
-                <w:rFonts w:ascii="Calibri" w:hAnsi="Calibri" w:cs="Calibri"/>
-                <w:color w:val="000000"/>
-                <w:sz w:val="18"/>
-                <w:szCs w:val="18"/>
-              </w:rPr>
-              <w:t>updated</w:t>
-            </w:r>
-            <w:r>
-              <w:rPr>
-                <w:rFonts w:ascii="Calibri" w:hAnsi="Calibri" w:cs="Calibri"/>
-                <w:color w:val="000000"/>
-                <w:sz w:val="18"/>
-                <w:szCs w:val="18"/>
-              </w:rPr>
-              <w:t xml:space="preserve"> </w:t>
-            </w:r>
-          </w:p>
-        </w:tc>
-        <w:tc>
-          <w:tcPr>
-            <w:tcW w:w="1977" w:type="dxa"/>
-          </w:tcPr>
-          <w:p>
-            <w:pPr>
-              <w:pStyle w:val="NormalWeb"/>
-              <w:spacing w:before="0" w:beforeAutospacing="0" w:after="0" w:afterAutospacing="0"/>
-              <w:rPr>
-                <w:rFonts w:ascii="Calibri" w:hAnsi="Calibri" w:cs="Calibri"/>
-                <w:color w:val="000000"/>
-                <w:sz w:val="18"/>
-                <w:szCs w:val="18"/>
-              </w:rPr>
-            </w:pPr>
-            <w:r>
-              <w:rPr>
-                <w:rFonts w:ascii="Calibri" w:hAnsi="Calibri" w:cs="Calibri"/>
-                <w:color w:val="000000"/>
-                <w:sz w:val="16"/>
-                <w:szCs w:val="16"/>
-              </w:rPr>
-              <w:t>SivaSaiLakshmi Gudupu</w:t>
-            </w:r>
+            <w:proofErr w:type="spellStart"/>
+            <w:r>
+              <w:rPr>
+                <w:rFonts w:ascii="Calibri" w:hAnsi="Calibri" w:cs="Calibri"/>
+                <w:color w:val="000000"/>
+                <w:sz w:val="16"/>
+                <w:szCs w:val="16"/>
+              </w:rPr>
+              <w:t>Gudupu</w:t>
+            </w:r>
+            <w:proofErr w:type="spellEnd"/>
           </w:p>
         </w:tc>
         <w:tc>
@@ -883,7 +1956,16 @@
                 <w:sz w:val="16"/>
                 <w:szCs w:val="16"/>
               </w:rPr>
-              <w:t>21</w:t>
+              <w:t>2</w:t>
+            </w:r>
+            <w:r>
+              <w:rPr>
+                <w:rFonts w:ascii="Calibri" w:hAnsi="Calibri" w:cs="Calibri"/>
+                <w:color w:val="000000"/>
+                <w:sz w:val="16"/>
+                <w:szCs w:val="16"/>
+              </w:rPr>
+              <w:t>2</w:t>
             </w:r>
             <w:r>
               <w:rPr>
@@ -923,16 +2005,16 @@
                 <w:sz w:val="18"/>
                 <w:szCs w:val="18"/>
               </w:rPr>
-              <w:t xml:space="preserve">Customer Support Manager End was Implemented and </w:t>
-            </w:r>
-            <w:r>
-              <w:rPr>
-                <w:rFonts w:ascii="Calibri" w:hAnsi="Calibri" w:cs="Calibri"/>
-                <w:color w:val="000000"/>
-                <w:sz w:val="18"/>
-                <w:szCs w:val="18"/>
-              </w:rPr>
-              <w:t>UT updated</w:t>
+              <w:t>Resolving the minute errors and Re-checking all the Testcases</w:t>
+            </w:r>
+            <w:r>
+              <w:rPr>
+                <w:rFonts w:ascii="Calibri" w:hAnsi="Calibri" w:cs="Calibri"/>
+                <w:color w:val="000000"/>
+                <w:sz w:val="18"/>
+                <w:szCs w:val="18"/>
+              </w:rPr>
+              <w:t>.</w:t>
             </w:r>
           </w:p>
         </w:tc>
@@ -951,15 +2033,37 @@
                 <w:szCs w:val="18"/>
               </w:rPr>
             </w:pPr>
-            <w:r>
-              <w:rPr>
-                <w:rFonts w:ascii="Calibri" w:hAnsi="Calibri" w:cs="Calibri"/>
-                <w:color w:val="000000"/>
-                <w:sz w:val="16"/>
-                <w:szCs w:val="16"/>
-              </w:rPr>
-              <w:t>PavaniDurga Pasupuleti</w:t>
-            </w:r>
+            <w:proofErr w:type="spellStart"/>
+            <w:r>
+              <w:rPr>
+                <w:rFonts w:ascii="Calibri" w:hAnsi="Calibri" w:cs="Calibri"/>
+                <w:color w:val="000000"/>
+                <w:sz w:val="16"/>
+                <w:szCs w:val="16"/>
+              </w:rPr>
+              <w:t>PavaniDurga</w:t>
+            </w:r>
+            <w:proofErr w:type="spellEnd"/>
+            <w:r>
+              <w:rPr>
+                <w:rFonts w:ascii="Calibri" w:hAnsi="Calibri" w:cs="Calibri"/>
+                <w:color w:val="000000"/>
+                <w:sz w:val="16"/>
+                <w:szCs w:val="16"/>
+              </w:rPr>
+              <w:t xml:space="preserve"> </w:t>
+            </w:r>
+            <w:proofErr w:type="spellStart"/>
+            <w:r>
+              <w:rPr>
+                <w:rFonts w:ascii="Calibri" w:hAnsi="Calibri" w:cs="Calibri"/>
+                <w:color w:val="000000"/>
+                <w:sz w:val="16"/>
+                <w:szCs w:val="16"/>
+              </w:rPr>
+              <w:t>Pasupuleti</w:t>
+            </w:r>
+            <w:proofErr w:type="spellEnd"/>
           </w:p>
         </w:tc>
         <w:tc>
@@ -984,7 +2088,16 @@
                 <w:sz w:val="16"/>
                 <w:szCs w:val="16"/>
               </w:rPr>
-              <w:t>21</w:t>
+              <w:t>2</w:t>
+            </w:r>
+            <w:r>
+              <w:rPr>
+                <w:rFonts w:ascii="Calibri" w:hAnsi="Calibri" w:cs="Calibri"/>
+                <w:color w:val="000000"/>
+                <w:sz w:val="16"/>
+                <w:szCs w:val="16"/>
+              </w:rPr>
+              <w:t>2</w:t>
             </w:r>
             <w:r>
               <w:rPr>
@@ -1024,34 +2137,16 @@
                 <w:sz w:val="18"/>
                 <w:szCs w:val="18"/>
               </w:rPr>
-              <w:t>Customer Support Manager End</w:t>
-            </w:r>
-            <w:r>
-              <w:rPr>
-                <w:rFonts w:ascii="Calibri" w:hAnsi="Calibri" w:cs="Calibri"/>
-                <w:color w:val="000000"/>
-                <w:sz w:val="18"/>
-                <w:szCs w:val="18"/>
-              </w:rPr>
-              <w:t xml:space="preserve"> was </w:t>
-            </w:r>
-            <w:r>
-              <w:rPr>
-                <w:rFonts w:ascii="Calibri" w:hAnsi="Calibri" w:cs="Calibri"/>
-                <w:color w:val="000000"/>
-                <w:sz w:val="18"/>
-                <w:szCs w:val="18"/>
-              </w:rPr>
-              <w:t xml:space="preserve">Implemented and </w:t>
-            </w:r>
-            <w:r>
-              <w:rPr>
-                <w:rFonts w:ascii="Calibri" w:hAnsi="Calibri" w:cs="Calibri"/>
-                <w:color w:val="000000"/>
-                <w:sz w:val="18"/>
-                <w:szCs w:val="18"/>
-              </w:rPr>
-              <w:t>UT updated</w:t>
+              <w:t>Resolving the minute errors and Re-checking all the Testcases</w:t>
+            </w:r>
+            <w:r>
+              <w:rPr>
+                <w:rFonts w:ascii="Calibri" w:hAnsi="Calibri" w:cs="Calibri"/>
+                <w:color w:val="000000"/>
+                <w:sz w:val="18"/>
+                <w:szCs w:val="18"/>
+              </w:rPr>
+              <w:t>.</w:t>
             </w:r>
           </w:p>
         </w:tc>
@@ -1070,15 +2165,37 @@
                 <w:szCs w:val="18"/>
               </w:rPr>
             </w:pPr>
-            <w:r>
-              <w:rPr>
-                <w:rFonts w:ascii="Calibri" w:hAnsi="Calibri" w:cs="Calibri"/>
-                <w:color w:val="000000"/>
-                <w:sz w:val="16"/>
-                <w:szCs w:val="16"/>
-              </w:rPr>
-              <w:t>LakshmiDurga Potthuri</w:t>
-            </w:r>
+            <w:proofErr w:type="spellStart"/>
+            <w:r>
+              <w:rPr>
+                <w:rFonts w:ascii="Calibri" w:hAnsi="Calibri" w:cs="Calibri"/>
+                <w:color w:val="000000"/>
+                <w:sz w:val="16"/>
+                <w:szCs w:val="16"/>
+              </w:rPr>
+              <w:t>LakshmiDurga</w:t>
+            </w:r>
+            <w:proofErr w:type="spellEnd"/>
+            <w:r>
+              <w:rPr>
+                <w:rFonts w:ascii="Calibri" w:hAnsi="Calibri" w:cs="Calibri"/>
+                <w:color w:val="000000"/>
+                <w:sz w:val="16"/>
+                <w:szCs w:val="16"/>
+              </w:rPr>
+              <w:t xml:space="preserve"> </w:t>
+            </w:r>
+            <w:proofErr w:type="spellStart"/>
+            <w:r>
+              <w:rPr>
+                <w:rFonts w:ascii="Calibri" w:hAnsi="Calibri" w:cs="Calibri"/>
+                <w:color w:val="000000"/>
+                <w:sz w:val="16"/>
+                <w:szCs w:val="16"/>
+              </w:rPr>
+              <w:t>Potthuri</w:t>
+            </w:r>
+            <w:proofErr w:type="spellEnd"/>
           </w:p>
         </w:tc>
         <w:tc>
@@ -1103,7 +2220,16 @@
                 <w:sz w:val="16"/>
                 <w:szCs w:val="16"/>
               </w:rPr>
-              <w:t>21</w:t>
+              <w:t>2</w:t>
+            </w:r>
+            <w:r>
+              <w:rPr>
+                <w:rFonts w:ascii="Calibri" w:hAnsi="Calibri" w:cs="Calibri"/>
+                <w:color w:val="000000"/>
+                <w:sz w:val="16"/>
+                <w:szCs w:val="16"/>
+              </w:rPr>
+              <w:t>2</w:t>
             </w:r>
             <w:r>
               <w:rPr>
@@ -1177,7 +2303,12 @@
           <w:szCs w:val="18"/>
         </w:rPr>
       </w:pPr>
-      <w:r>
+    </w:p>
+    <w:p>
+      <w:pPr>
+        <w:pStyle w:val="NormalWeb"/>
+        <w:spacing w:before="0" w:beforeAutospacing="0" w:after="0" w:afterAutospacing="0"/>
+        <w:ind w:left="720" w:firstLine="720"/>
         <w:rPr>
           <w:rFonts w:ascii="Calibri" w:hAnsi="Calibri" w:cs="Calibri"/>
           <w:b/>
@@ -1186,9 +2317,13 @@
           <w:sz w:val="18"/>
           <w:szCs w:val="18"/>
         </w:rPr>
-        <w:t>1</w:t>
-      </w:r>
-      <w:r>
+      </w:pPr>
+    </w:p>
+    <w:p>
+      <w:pPr>
+        <w:pStyle w:val="NormalWeb"/>
+        <w:spacing w:before="0" w:beforeAutospacing="0" w:after="0" w:afterAutospacing="0"/>
+        <w:ind w:left="720" w:firstLine="720"/>
         <w:rPr>
           <w:rFonts w:ascii="Calibri" w:hAnsi="Calibri" w:cs="Calibri"/>
           <w:b/>
@@ -1197,8 +2332,7 @@
           <w:sz w:val="18"/>
           <w:szCs w:val="18"/>
         </w:rPr>
-        <w:t>9</w:t>
-      </w:r>
+      </w:pPr>
       <w:r>
         <w:rPr>
           <w:rFonts w:ascii="Calibri" w:hAnsi="Calibri" w:cs="Calibri"/>
@@ -1208,7 +2342,7 @@
           <w:sz w:val="18"/>
           <w:szCs w:val="18"/>
         </w:rPr>
-        <w:t>.11.2022</w:t>
+        <w:t>21.11.2022</w:t>
       </w:r>
     </w:p>
     <w:p>
@@ -1289,7 +2423,7 @@
           <w:sz w:val="18"/>
           <w:szCs w:val="18"/>
         </w:rPr>
-        <w:t>Search Menu Coding part was Implementing</w:t>
+        <w:t>UT Updated</w:t>
       </w:r>
       <w:r>
         <w:rPr>
@@ -1320,16 +2454,25 @@
           <w:sz w:val="18"/>
           <w:szCs w:val="18"/>
         </w:rPr>
-        <w:t>2</w:t>
-      </w:r>
-      <w:r>
-        <w:rPr>
-          <w:rFonts w:ascii="Calibri" w:hAnsi="Calibri" w:cs="Calibri"/>
-          <w:color w:val="000000"/>
-          <w:sz w:val="18"/>
-          <w:szCs w:val="18"/>
-        </w:rPr>
-        <w:t>.Customer Support Manager End and User End Coding part was Implementing.</w:t>
+        <w:t>2.</w:t>
+      </w:r>
+      <w:r>
+        <w:rPr>
+          <w:rFonts w:ascii="Calibri" w:hAnsi="Calibri" w:cs="Calibri"/>
+          <w:color w:val="000000"/>
+          <w:sz w:val="18"/>
+          <w:szCs w:val="18"/>
+        </w:rPr>
+        <w:t>Search Menu Coding part was Implemented</w:t>
+      </w:r>
+      <w:r>
+        <w:rPr>
+          <w:rFonts w:ascii="Calibri" w:hAnsi="Calibri" w:cs="Calibri"/>
+          <w:color w:val="000000"/>
+          <w:sz w:val="18"/>
+          <w:szCs w:val="18"/>
+        </w:rPr>
+        <w:t>.</w:t>
       </w:r>
     </w:p>
     <w:p>
@@ -1351,16 +2494,29 @@
           <w:sz w:val="18"/>
           <w:szCs w:val="18"/>
         </w:rPr>
-        <w:t>3</w:t>
-      </w:r>
-      <w:r>
-        <w:rPr>
-          <w:rFonts w:ascii="Calibri" w:hAnsi="Calibri" w:cs="Calibri"/>
-          <w:color w:val="000000"/>
-          <w:sz w:val="18"/>
-          <w:szCs w:val="18"/>
-        </w:rPr>
-        <w:t>.Push the MOM document into git.</w:t>
+        <w:t>3.Customer Support Manager End and User End Coding part was Implemented.</w:t>
+      </w:r>
+    </w:p>
+    <w:p>
+      <w:pPr>
+        <w:pStyle w:val="NormalWeb"/>
+        <w:spacing w:before="0" w:beforeAutospacing="0" w:after="0" w:afterAutospacing="0"/>
+        <w:ind w:left="720" w:firstLine="720"/>
+        <w:rPr>
+          <w:rFonts w:ascii="Calibri" w:hAnsi="Calibri" w:cs="Calibri"/>
+          <w:color w:val="000000"/>
+          <w:sz w:val="18"/>
+          <w:szCs w:val="18"/>
+        </w:rPr>
+      </w:pPr>
+      <w:r>
+        <w:rPr>
+          <w:rFonts w:ascii="Calibri" w:hAnsi="Calibri" w:cs="Calibri"/>
+          <w:color w:val="000000"/>
+          <w:sz w:val="18"/>
+          <w:szCs w:val="18"/>
+        </w:rPr>
+        <w:t>4.Push the MOM document into git.</w:t>
       </w:r>
     </w:p>
     <w:p>
@@ -1538,7 +2694,7 @@
                 <w:sz w:val="18"/>
                 <w:szCs w:val="18"/>
               </w:rPr>
-              <w:t>Implementing</w:t>
+              <w:t>Implemented and UT updated</w:t>
             </w:r>
           </w:p>
         </w:tc>
@@ -1564,7 +2720,27 @@
                 <w:sz w:val="16"/>
                 <w:szCs w:val="16"/>
               </w:rPr>
-              <w:t>K Varadaraj Kamath</w:t>
+              <w:t xml:space="preserve">K </w:t>
+            </w:r>
+            <w:proofErr w:type="spellStart"/>
+            <w:r>
+              <w:rPr>
+                <w:rFonts w:ascii="Calibri" w:hAnsi="Calibri" w:cs="Calibri"/>
+                <w:color w:val="000000"/>
+                <w:sz w:val="16"/>
+                <w:szCs w:val="16"/>
+              </w:rPr>
+              <w:t>Varadaraj</w:t>
+            </w:r>
+            <w:proofErr w:type="spellEnd"/>
+            <w:r>
+              <w:rPr>
+                <w:rFonts w:ascii="Calibri" w:hAnsi="Calibri" w:cs="Calibri"/>
+                <w:color w:val="000000"/>
+                <w:sz w:val="16"/>
+                <w:szCs w:val="16"/>
+              </w:rPr>
+              <w:t xml:space="preserve"> Kamath</w:t>
             </w:r>
           </w:p>
         </w:tc>
@@ -1590,16 +2766,7 @@
                 <w:sz w:val="16"/>
                 <w:szCs w:val="16"/>
               </w:rPr>
-              <w:t>1</w:t>
-            </w:r>
-            <w:r>
-              <w:rPr>
-                <w:rFonts w:ascii="Calibri" w:hAnsi="Calibri" w:cs="Calibri"/>
-                <w:color w:val="000000"/>
-                <w:sz w:val="16"/>
-                <w:szCs w:val="16"/>
-              </w:rPr>
-              <w:t>9</w:t>
+              <w:t>21</w:t>
             </w:r>
             <w:r>
               <w:rPr>
@@ -1657,7 +2824,7 @@
                 <w:sz w:val="18"/>
                 <w:szCs w:val="18"/>
               </w:rPr>
-              <w:t>Implementing</w:t>
+              <w:t>Implemented and UT updated</w:t>
             </w:r>
           </w:p>
         </w:tc>
@@ -1709,16 +2876,7 @@
                 <w:sz w:val="16"/>
                 <w:szCs w:val="16"/>
               </w:rPr>
-              <w:t>1</w:t>
-            </w:r>
-            <w:r>
-              <w:rPr>
-                <w:rFonts w:ascii="Calibri" w:hAnsi="Calibri" w:cs="Calibri"/>
-                <w:color w:val="000000"/>
-                <w:sz w:val="16"/>
-                <w:szCs w:val="16"/>
-              </w:rPr>
-              <w:t>9</w:t>
+              <w:t>21</w:t>
             </w:r>
             <w:r>
               <w:rPr>
@@ -1758,7 +2916,25 @@
                 <w:sz w:val="18"/>
                 <w:szCs w:val="18"/>
               </w:rPr>
-              <w:t xml:space="preserve">Customer Support User End was Implementing </w:t>
+              <w:t>Customer Support User End was Implemented and UT</w:t>
+            </w:r>
+            <w:r>
+              <w:rPr>
+                <w:rFonts w:ascii="Calibri" w:hAnsi="Calibri" w:cs="Calibri"/>
+                <w:color w:val="000000"/>
+                <w:sz w:val="18"/>
+                <w:szCs w:val="18"/>
+              </w:rPr>
+              <w:t xml:space="preserve"> </w:t>
+            </w:r>
+            <w:r>
+              <w:rPr>
+                <w:rFonts w:ascii="Calibri" w:hAnsi="Calibri" w:cs="Calibri"/>
+                <w:color w:val="000000"/>
+                <w:sz w:val="18"/>
+                <w:szCs w:val="18"/>
+              </w:rPr>
+              <w:t xml:space="preserve">updated </w:t>
             </w:r>
           </w:p>
         </w:tc>
@@ -1777,15 +2953,37 @@
                 <w:szCs w:val="18"/>
               </w:rPr>
             </w:pPr>
-            <w:r>
-              <w:rPr>
-                <w:rFonts w:ascii="Calibri" w:hAnsi="Calibri" w:cs="Calibri"/>
-                <w:color w:val="000000"/>
-                <w:sz w:val="16"/>
-                <w:szCs w:val="16"/>
-              </w:rPr>
-              <w:t>SivaSaiLakshmi Gudupu</w:t>
-            </w:r>
+            <w:proofErr w:type="spellStart"/>
+            <w:r>
+              <w:rPr>
+                <w:rFonts w:ascii="Calibri" w:hAnsi="Calibri" w:cs="Calibri"/>
+                <w:color w:val="000000"/>
+                <w:sz w:val="16"/>
+                <w:szCs w:val="16"/>
+              </w:rPr>
+              <w:t>SivaSaiLakshmi</w:t>
+            </w:r>
+            <w:proofErr w:type="spellEnd"/>
+            <w:r>
+              <w:rPr>
+                <w:rFonts w:ascii="Calibri" w:hAnsi="Calibri" w:cs="Calibri"/>
+                <w:color w:val="000000"/>
+                <w:sz w:val="16"/>
+                <w:szCs w:val="16"/>
+              </w:rPr>
+              <w:t xml:space="preserve"> </w:t>
+            </w:r>
+            <w:proofErr w:type="spellStart"/>
+            <w:r>
+              <w:rPr>
+                <w:rFonts w:ascii="Calibri" w:hAnsi="Calibri" w:cs="Calibri"/>
+                <w:color w:val="000000"/>
+                <w:sz w:val="16"/>
+                <w:szCs w:val="16"/>
+              </w:rPr>
+              <w:t>Gudupu</w:t>
+            </w:r>
+            <w:proofErr w:type="spellEnd"/>
           </w:p>
         </w:tc>
         <w:tc>
@@ -1810,16 +3008,7 @@
                 <w:sz w:val="16"/>
                 <w:szCs w:val="16"/>
               </w:rPr>
-              <w:t>1</w:t>
-            </w:r>
-            <w:r>
-              <w:rPr>
-                <w:rFonts w:ascii="Calibri" w:hAnsi="Calibri" w:cs="Calibri"/>
-                <w:color w:val="000000"/>
-                <w:sz w:val="16"/>
-                <w:szCs w:val="16"/>
-              </w:rPr>
-              <w:t>9</w:t>
+              <w:t>21</w:t>
             </w:r>
             <w:r>
               <w:rPr>
@@ -1859,7 +3048,7 @@
                 <w:sz w:val="18"/>
                 <w:szCs w:val="18"/>
               </w:rPr>
-              <w:t xml:space="preserve">Customer Support Manager End was Implementing </w:t>
+              <w:t>Customer Support Manager End was Implemented and UT updated</w:t>
             </w:r>
           </w:p>
         </w:tc>
@@ -1878,15 +3067,37 @@
                 <w:szCs w:val="18"/>
               </w:rPr>
             </w:pPr>
-            <w:r>
-              <w:rPr>
-                <w:rFonts w:ascii="Calibri" w:hAnsi="Calibri" w:cs="Calibri"/>
-                <w:color w:val="000000"/>
-                <w:sz w:val="16"/>
-                <w:szCs w:val="16"/>
-              </w:rPr>
-              <w:t>PavaniDurga Pasupuleti</w:t>
-            </w:r>
+            <w:proofErr w:type="spellStart"/>
+            <w:r>
+              <w:rPr>
+                <w:rFonts w:ascii="Calibri" w:hAnsi="Calibri" w:cs="Calibri"/>
+                <w:color w:val="000000"/>
+                <w:sz w:val="16"/>
+                <w:szCs w:val="16"/>
+              </w:rPr>
+              <w:t>PavaniDurga</w:t>
+            </w:r>
+            <w:proofErr w:type="spellEnd"/>
+            <w:r>
+              <w:rPr>
+                <w:rFonts w:ascii="Calibri" w:hAnsi="Calibri" w:cs="Calibri"/>
+                <w:color w:val="000000"/>
+                <w:sz w:val="16"/>
+                <w:szCs w:val="16"/>
+              </w:rPr>
+              <w:t xml:space="preserve"> </w:t>
+            </w:r>
+            <w:proofErr w:type="spellStart"/>
+            <w:r>
+              <w:rPr>
+                <w:rFonts w:ascii="Calibri" w:hAnsi="Calibri" w:cs="Calibri"/>
+                <w:color w:val="000000"/>
+                <w:sz w:val="16"/>
+                <w:szCs w:val="16"/>
+              </w:rPr>
+              <w:t>Pasupuleti</w:t>
+            </w:r>
+            <w:proofErr w:type="spellEnd"/>
           </w:p>
         </w:tc>
         <w:tc>
@@ -1911,16 +3122,7 @@
                 <w:sz w:val="16"/>
                 <w:szCs w:val="16"/>
               </w:rPr>
-              <w:t>1</w:t>
-            </w:r>
-            <w:r>
-              <w:rPr>
-                <w:rFonts w:ascii="Calibri" w:hAnsi="Calibri" w:cs="Calibri"/>
-                <w:color w:val="000000"/>
-                <w:sz w:val="16"/>
-                <w:szCs w:val="16"/>
-              </w:rPr>
-              <w:t>9</w:t>
+              <w:t>21</w:t>
             </w:r>
             <w:r>
               <w:rPr>
@@ -1978,7 +3180,7 @@
                 <w:sz w:val="18"/>
                 <w:szCs w:val="18"/>
               </w:rPr>
-              <w:t xml:space="preserve">Implementing </w:t>
+              <w:t>Implemented and UT updated</w:t>
             </w:r>
           </w:p>
         </w:tc>
@@ -1997,15 +3199,37 @@
                 <w:szCs w:val="18"/>
               </w:rPr>
             </w:pPr>
-            <w:r>
-              <w:rPr>
-                <w:rFonts w:ascii="Calibri" w:hAnsi="Calibri" w:cs="Calibri"/>
-                <w:color w:val="000000"/>
-                <w:sz w:val="16"/>
-                <w:szCs w:val="16"/>
-              </w:rPr>
-              <w:t>LakshmiDurga Potthuri</w:t>
-            </w:r>
+            <w:proofErr w:type="spellStart"/>
+            <w:r>
+              <w:rPr>
+                <w:rFonts w:ascii="Calibri" w:hAnsi="Calibri" w:cs="Calibri"/>
+                <w:color w:val="000000"/>
+                <w:sz w:val="16"/>
+                <w:szCs w:val="16"/>
+              </w:rPr>
+              <w:t>LakshmiDurga</w:t>
+            </w:r>
+            <w:proofErr w:type="spellEnd"/>
+            <w:r>
+              <w:rPr>
+                <w:rFonts w:ascii="Calibri" w:hAnsi="Calibri" w:cs="Calibri"/>
+                <w:color w:val="000000"/>
+                <w:sz w:val="16"/>
+                <w:szCs w:val="16"/>
+              </w:rPr>
+              <w:t xml:space="preserve"> </w:t>
+            </w:r>
+            <w:proofErr w:type="spellStart"/>
+            <w:r>
+              <w:rPr>
+                <w:rFonts w:ascii="Calibri" w:hAnsi="Calibri" w:cs="Calibri"/>
+                <w:color w:val="000000"/>
+                <w:sz w:val="16"/>
+                <w:szCs w:val="16"/>
+              </w:rPr>
+              <w:t>Potthuri</w:t>
+            </w:r>
+            <w:proofErr w:type="spellEnd"/>
           </w:p>
         </w:tc>
         <w:tc>
@@ -2030,16 +3254,7 @@
                 <w:sz w:val="16"/>
                 <w:szCs w:val="16"/>
               </w:rPr>
-              <w:t>1</w:t>
-            </w:r>
-            <w:r>
-              <w:rPr>
-                <w:rFonts w:ascii="Calibri" w:hAnsi="Calibri" w:cs="Calibri"/>
-                <w:color w:val="000000"/>
-                <w:sz w:val="16"/>
-                <w:szCs w:val="16"/>
-              </w:rPr>
-              <w:t>9</w:t>
+              <w:t>21</w:t>
             </w:r>
             <w:r>
               <w:rPr>
@@ -2083,7 +3298,12 @@
           <w:szCs w:val="18"/>
         </w:rPr>
       </w:pPr>
-      <w:r>
+    </w:p>
+    <w:p>
+      <w:pPr>
+        <w:pStyle w:val="NormalWeb"/>
+        <w:spacing w:before="0" w:beforeAutospacing="0" w:after="0" w:afterAutospacing="0"/>
+        <w:ind w:left="720" w:firstLine="720"/>
         <w:rPr>
           <w:rFonts w:ascii="Calibri" w:hAnsi="Calibri" w:cs="Calibri"/>
           <w:b/>
@@ -2092,9 +3312,7 @@
           <w:sz w:val="18"/>
           <w:szCs w:val="18"/>
         </w:rPr>
-        <w:lastRenderedPageBreak/>
-        <w:t>18.11.2022</w:t>
-      </w:r>
+      </w:pPr>
     </w:p>
     <w:p>
       <w:pPr>
@@ -2110,7 +3328,12 @@
           <w:szCs w:val="18"/>
         </w:rPr>
       </w:pPr>
-      <w:r>
+    </w:p>
+    <w:p>
+      <w:pPr>
+        <w:pStyle w:val="NormalWeb"/>
+        <w:spacing w:before="0" w:beforeAutospacing="0" w:after="0" w:afterAutospacing="0"/>
+        <w:ind w:left="720" w:firstLine="720"/>
         <w:rPr>
           <w:rFonts w:ascii="Calibri" w:hAnsi="Calibri" w:cs="Calibri"/>
           <w:b/>
@@ -2119,14 +3342,8 @@
           <w:sz w:val="18"/>
           <w:szCs w:val="18"/>
         </w:rPr>
-        <w:t>Agenda</w:t>
-      </w:r>
-    </w:p>
-    <w:p>
-      <w:pPr>
-        <w:pStyle w:val="NormalWeb"/>
-        <w:spacing w:before="0" w:beforeAutospacing="0" w:after="0" w:afterAutospacing="0"/>
-        <w:ind w:left="720" w:firstLine="720"/>
+      </w:pPr>
+      <w:r>
         <w:rPr>
           <w:rFonts w:ascii="Calibri" w:hAnsi="Calibri" w:cs="Calibri"/>
           <w:b/>
@@ -2135,7 +3352,8 @@
           <w:sz w:val="18"/>
           <w:szCs w:val="18"/>
         </w:rPr>
-      </w:pPr>
+        <w:t>19.11.2022</w:t>
+      </w:r>
     </w:p>
     <w:p>
       <w:pPr>
@@ -2144,6 +3362,47 @@
         <w:ind w:left="720" w:firstLine="720"/>
         <w:rPr>
           <w:rFonts w:ascii="Calibri" w:hAnsi="Calibri" w:cs="Calibri"/>
+          <w:b/>
+          <w:bCs/>
+          <w:color w:val="000000"/>
+          <w:sz w:val="18"/>
+          <w:szCs w:val="18"/>
+        </w:rPr>
+      </w:pPr>
+      <w:r>
+        <w:rPr>
+          <w:rFonts w:ascii="Calibri" w:hAnsi="Calibri" w:cs="Calibri"/>
+          <w:b/>
+          <w:bCs/>
+          <w:color w:val="000000"/>
+          <w:sz w:val="18"/>
+          <w:szCs w:val="18"/>
+        </w:rPr>
+        <w:t>Agenda</w:t>
+      </w:r>
+    </w:p>
+    <w:p>
+      <w:pPr>
+        <w:pStyle w:val="NormalWeb"/>
+        <w:spacing w:before="0" w:beforeAutospacing="0" w:after="0" w:afterAutospacing="0"/>
+        <w:ind w:left="720" w:firstLine="720"/>
+        <w:rPr>
+          <w:rFonts w:ascii="Calibri" w:hAnsi="Calibri" w:cs="Calibri"/>
+          <w:b/>
+          <w:bCs/>
+          <w:color w:val="000000"/>
+          <w:sz w:val="18"/>
+          <w:szCs w:val="18"/>
+        </w:rPr>
+      </w:pPr>
+    </w:p>
+    <w:p>
+      <w:pPr>
+        <w:pStyle w:val="NormalWeb"/>
+        <w:spacing w:before="0" w:beforeAutospacing="0" w:after="0" w:afterAutospacing="0"/>
+        <w:ind w:left="720" w:firstLine="720"/>
+        <w:rPr>
+          <w:rFonts w:ascii="Calibri" w:hAnsi="Calibri" w:cs="Calibri"/>
           <w:color w:val="000000"/>
           <w:sz w:val="18"/>
           <w:szCs w:val="18"/>
@@ -2174,16 +3433,7 @@
           <w:sz w:val="18"/>
           <w:szCs w:val="18"/>
         </w:rPr>
-        <w:t>Makefile and Logger was Implement</w:t>
-      </w:r>
-      <w:r>
-        <w:rPr>
-          <w:rFonts w:ascii="Calibri" w:hAnsi="Calibri" w:cs="Calibri"/>
-          <w:color w:val="000000"/>
-          <w:sz w:val="18"/>
-          <w:szCs w:val="18"/>
-        </w:rPr>
-        <w:t>ing</w:t>
+        <w:t>Search Menu Coding part was Implementing</w:t>
       </w:r>
       <w:r>
         <w:rPr>
@@ -2214,34 +3464,7 @@
           <w:sz w:val="18"/>
           <w:szCs w:val="18"/>
         </w:rPr>
-        <w:t>2.</w:t>
-      </w:r>
-      <w:r>
-        <w:rPr>
-          <w:rFonts w:ascii="Calibri" w:hAnsi="Calibri" w:cs="Calibri"/>
-          <w:color w:val="000000"/>
-          <w:sz w:val="18"/>
-          <w:szCs w:val="18"/>
-        </w:rPr>
-        <w:t>Search Menu Coding part was Implement</w:t>
-      </w:r>
-      <w:r>
-        <w:rPr>
-          <w:rFonts w:ascii="Calibri" w:hAnsi="Calibri" w:cs="Calibri"/>
-          <w:color w:val="000000"/>
-          <w:sz w:val="18"/>
-          <w:szCs w:val="18"/>
-        </w:rPr>
-        <w:t>ing</w:t>
-      </w:r>
-      <w:r>
-        <w:rPr>
-          <w:rFonts w:ascii="Calibri" w:hAnsi="Calibri" w:cs="Calibri"/>
-          <w:color w:val="000000"/>
-          <w:sz w:val="18"/>
-          <w:szCs w:val="18"/>
-        </w:rPr>
-        <w:t>.</w:t>
+        <w:t>2.Customer Support Manager End and User End Coding part was Implementing.</w:t>
       </w:r>
     </w:p>
     <w:p>
@@ -2263,47 +3486,7 @@
           <w:sz w:val="18"/>
           <w:szCs w:val="18"/>
         </w:rPr>
-        <w:t>3.Customer Support Manager End and User End Coding part was Implement</w:t>
-      </w:r>
-      <w:r>
-        <w:rPr>
-          <w:rFonts w:ascii="Calibri" w:hAnsi="Calibri" w:cs="Calibri"/>
-          <w:color w:val="000000"/>
-          <w:sz w:val="18"/>
-          <w:szCs w:val="18"/>
-        </w:rPr>
-        <w:t>ing</w:t>
-      </w:r>
-      <w:r>
-        <w:rPr>
-          <w:rFonts w:ascii="Calibri" w:hAnsi="Calibri" w:cs="Calibri"/>
-          <w:color w:val="000000"/>
-          <w:sz w:val="18"/>
-          <w:szCs w:val="18"/>
-        </w:rPr>
-        <w:t>.</w:t>
-      </w:r>
-    </w:p>
-    <w:p>
-      <w:pPr>
-        <w:pStyle w:val="NormalWeb"/>
-        <w:spacing w:before="0" w:beforeAutospacing="0" w:after="0" w:afterAutospacing="0"/>
-        <w:ind w:left="720" w:firstLine="720"/>
-        <w:rPr>
-          <w:rFonts w:ascii="Calibri" w:hAnsi="Calibri" w:cs="Calibri"/>
-          <w:color w:val="000000"/>
-          <w:sz w:val="18"/>
-          <w:szCs w:val="18"/>
-        </w:rPr>
-      </w:pPr>
-      <w:r>
-        <w:rPr>
-          <w:rFonts w:ascii="Calibri" w:hAnsi="Calibri" w:cs="Calibri"/>
-          <w:color w:val="000000"/>
-          <w:sz w:val="18"/>
-          <w:szCs w:val="18"/>
-        </w:rPr>
-        <w:t>4.Push the MOM document into git.</w:t>
+        <w:t>3.Push the MOM document into git.</w:t>
       </w:r>
     </w:p>
     <w:p>
@@ -2481,16 +3664,7 @@
                 <w:sz w:val="18"/>
                 <w:szCs w:val="18"/>
               </w:rPr>
-              <w:t>Implement</w:t>
-            </w:r>
-            <w:r>
-              <w:rPr>
-                <w:rFonts w:ascii="Calibri" w:hAnsi="Calibri" w:cs="Calibri"/>
-                <w:color w:val="000000"/>
-                <w:sz w:val="18"/>
-                <w:szCs w:val="18"/>
-              </w:rPr>
-              <w:t>ing</w:t>
+              <w:t>Implementing</w:t>
             </w:r>
           </w:p>
         </w:tc>
@@ -2516,7 +3690,27 @@
                 <w:sz w:val="16"/>
                 <w:szCs w:val="16"/>
               </w:rPr>
-              <w:t>K Varadaraj Kamath</w:t>
+              <w:t xml:space="preserve">K </w:t>
+            </w:r>
+            <w:proofErr w:type="spellStart"/>
+            <w:r>
+              <w:rPr>
+                <w:rFonts w:ascii="Calibri" w:hAnsi="Calibri" w:cs="Calibri"/>
+                <w:color w:val="000000"/>
+                <w:sz w:val="16"/>
+                <w:szCs w:val="16"/>
+              </w:rPr>
+              <w:t>Varadaraj</w:t>
+            </w:r>
+            <w:proofErr w:type="spellEnd"/>
+            <w:r>
+              <w:rPr>
+                <w:rFonts w:ascii="Calibri" w:hAnsi="Calibri" w:cs="Calibri"/>
+                <w:color w:val="000000"/>
+                <w:sz w:val="16"/>
+                <w:szCs w:val="16"/>
+              </w:rPr>
+              <w:t xml:space="preserve"> Kamath</w:t>
             </w:r>
           </w:p>
         </w:tc>
@@ -2542,7 +3736,7 @@
                 <w:sz w:val="16"/>
                 <w:szCs w:val="16"/>
               </w:rPr>
-              <w:t>18</w:t>
+              <w:t>19</w:t>
             </w:r>
             <w:r>
               <w:rPr>
@@ -2600,25 +3794,7 @@
                 <w:sz w:val="18"/>
                 <w:szCs w:val="18"/>
               </w:rPr>
-              <w:t>Implement</w:t>
-            </w:r>
-            <w:r>
-              <w:rPr>
-                <w:rFonts w:ascii="Calibri" w:hAnsi="Calibri" w:cs="Calibri"/>
-                <w:color w:val="000000"/>
-                <w:sz w:val="18"/>
-                <w:szCs w:val="18"/>
-              </w:rPr>
-              <w:t>ing</w:t>
-            </w:r>
-            <w:r>
-              <w:rPr>
-                <w:rFonts w:ascii="Calibri" w:hAnsi="Calibri" w:cs="Calibri"/>
-                <w:color w:val="000000"/>
-                <w:sz w:val="18"/>
-                <w:szCs w:val="18"/>
-              </w:rPr>
-              <w:t xml:space="preserve"> and Logger</w:t>
+              <w:t>Implementing</w:t>
             </w:r>
           </w:p>
         </w:tc>
@@ -2679,7 +3855,7 @@
                 <w:sz w:val="16"/>
                 <w:szCs w:val="16"/>
               </w:rPr>
-              <w:t>8</w:t>
+              <w:t>9</w:t>
             </w:r>
             <w:r>
               <w:rPr>
@@ -2719,88 +3895,56 @@
                 <w:sz w:val="18"/>
                 <w:szCs w:val="18"/>
               </w:rPr>
-              <w:t xml:space="preserve">Customer Support </w:t>
-            </w:r>
-            <w:r>
-              <w:rPr>
-                <w:rFonts w:ascii="Calibri" w:hAnsi="Calibri" w:cs="Calibri"/>
-                <w:color w:val="000000"/>
-                <w:sz w:val="18"/>
-                <w:szCs w:val="18"/>
-              </w:rPr>
-              <w:t>User</w:t>
-            </w:r>
-            <w:r>
-              <w:rPr>
-                <w:rFonts w:ascii="Calibri" w:hAnsi="Calibri" w:cs="Calibri"/>
-                <w:color w:val="000000"/>
-                <w:sz w:val="18"/>
-                <w:szCs w:val="18"/>
-              </w:rPr>
-              <w:t xml:space="preserve"> End</w:t>
-            </w:r>
-            <w:r>
-              <w:rPr>
-                <w:rFonts w:ascii="Calibri" w:hAnsi="Calibri" w:cs="Calibri"/>
-                <w:color w:val="000000"/>
-                <w:sz w:val="18"/>
-                <w:szCs w:val="18"/>
+              <w:t xml:space="preserve">Customer Support User End was Implementing </w:t>
+            </w:r>
+          </w:p>
+        </w:tc>
+        <w:tc>
+          <w:tcPr>
+            <w:tcW w:w="1977" w:type="dxa"/>
+          </w:tcPr>
+          <w:p>
+            <w:pPr>
+              <w:pStyle w:val="NormalWeb"/>
+              <w:spacing w:before="0" w:beforeAutospacing="0" w:after="0" w:afterAutospacing="0"/>
+              <w:rPr>
+                <w:rFonts w:ascii="Calibri" w:hAnsi="Calibri" w:cs="Calibri"/>
+                <w:color w:val="000000"/>
+                <w:sz w:val="18"/>
+                <w:szCs w:val="18"/>
+              </w:rPr>
+            </w:pPr>
+            <w:proofErr w:type="spellStart"/>
+            <w:r>
+              <w:rPr>
+                <w:rFonts w:ascii="Calibri" w:hAnsi="Calibri" w:cs="Calibri"/>
+                <w:color w:val="000000"/>
+                <w:sz w:val="16"/>
+                <w:szCs w:val="16"/>
+              </w:rPr>
+              <w:t>SivaSaiLakshmi</w:t>
+            </w:r>
+            <w:proofErr w:type="spellEnd"/>
+            <w:r>
+              <w:rPr>
+                <w:rFonts w:ascii="Calibri" w:hAnsi="Calibri" w:cs="Calibri"/>
+                <w:color w:val="000000"/>
+                <w:sz w:val="16"/>
+                <w:szCs w:val="16"/>
               </w:rPr>
               <w:t xml:space="preserve"> </w:t>
             </w:r>
-            <w:r>
-              <w:rPr>
-                <w:rFonts w:ascii="Calibri" w:hAnsi="Calibri" w:cs="Calibri"/>
-                <w:color w:val="000000"/>
-                <w:sz w:val="18"/>
-                <w:szCs w:val="18"/>
-              </w:rPr>
-              <w:t>was Implement</w:t>
-            </w:r>
-            <w:r>
-              <w:rPr>
-                <w:rFonts w:ascii="Calibri" w:hAnsi="Calibri" w:cs="Calibri"/>
-                <w:color w:val="000000"/>
-                <w:sz w:val="18"/>
-                <w:szCs w:val="18"/>
-              </w:rPr>
-              <w:t xml:space="preserve">ing </w:t>
-            </w:r>
-            <w:r>
-              <w:rPr>
-                <w:rFonts w:ascii="Calibri" w:hAnsi="Calibri" w:cs="Calibri"/>
-                <w:color w:val="000000"/>
-                <w:sz w:val="18"/>
-                <w:szCs w:val="18"/>
-              </w:rPr>
-              <w:t xml:space="preserve">and Logger </w:t>
-            </w:r>
-          </w:p>
-        </w:tc>
-        <w:tc>
-          <w:tcPr>
-            <w:tcW w:w="1977" w:type="dxa"/>
-          </w:tcPr>
-          <w:p>
-            <w:pPr>
-              <w:pStyle w:val="NormalWeb"/>
-              <w:spacing w:before="0" w:beforeAutospacing="0" w:after="0" w:afterAutospacing="0"/>
-              <w:rPr>
-                <w:rFonts w:ascii="Calibri" w:hAnsi="Calibri" w:cs="Calibri"/>
-                <w:color w:val="000000"/>
-                <w:sz w:val="18"/>
-                <w:szCs w:val="18"/>
-              </w:rPr>
-            </w:pPr>
-            <w:r>
-              <w:rPr>
-                <w:rFonts w:ascii="Calibri" w:hAnsi="Calibri" w:cs="Calibri"/>
-                <w:color w:val="000000"/>
-                <w:sz w:val="16"/>
-                <w:szCs w:val="16"/>
-              </w:rPr>
-              <w:t>SivaSaiLakshmi Gudupu</w:t>
-            </w:r>
+            <w:proofErr w:type="spellStart"/>
+            <w:r>
+              <w:rPr>
+                <w:rFonts w:ascii="Calibri" w:hAnsi="Calibri" w:cs="Calibri"/>
+                <w:color w:val="000000"/>
+                <w:sz w:val="16"/>
+                <w:szCs w:val="16"/>
+              </w:rPr>
+              <w:t>Gudupu</w:t>
+            </w:r>
+            <w:proofErr w:type="spellEnd"/>
           </w:p>
         </w:tc>
         <w:tc>
@@ -2834,7 +3978,7 @@
                 <w:sz w:val="16"/>
                 <w:szCs w:val="16"/>
               </w:rPr>
-              <w:t>8</w:t>
+              <w:t>9</w:t>
             </w:r>
             <w:r>
               <w:rPr>
@@ -2874,43 +4018,7 @@
                 <w:sz w:val="18"/>
                 <w:szCs w:val="18"/>
               </w:rPr>
-              <w:t xml:space="preserve">Customer Support </w:t>
-            </w:r>
-            <w:r>
-              <w:rPr>
-                <w:rFonts w:ascii="Calibri" w:hAnsi="Calibri" w:cs="Calibri"/>
-                <w:color w:val="000000"/>
-                <w:sz w:val="18"/>
-                <w:szCs w:val="18"/>
-              </w:rPr>
-              <w:t>Manager</w:t>
-            </w:r>
-            <w:r>
-              <w:rPr>
-                <w:rFonts w:ascii="Calibri" w:hAnsi="Calibri" w:cs="Calibri"/>
-                <w:color w:val="000000"/>
-                <w:sz w:val="18"/>
-                <w:szCs w:val="18"/>
-              </w:rPr>
-              <w:t xml:space="preserve"> End was Implement</w:t>
-            </w:r>
-            <w:r>
-              <w:rPr>
-                <w:rFonts w:ascii="Calibri" w:hAnsi="Calibri" w:cs="Calibri"/>
-                <w:color w:val="000000"/>
-                <w:sz w:val="18"/>
-                <w:szCs w:val="18"/>
-              </w:rPr>
-              <w:t>ing</w:t>
-            </w:r>
-            <w:r>
-              <w:rPr>
-                <w:rFonts w:ascii="Calibri" w:hAnsi="Calibri" w:cs="Calibri"/>
-                <w:color w:val="000000"/>
-                <w:sz w:val="18"/>
-                <w:szCs w:val="18"/>
-              </w:rPr>
-              <w:t xml:space="preserve"> and Makefile</w:t>
+              <w:t xml:space="preserve">Customer Support Manager End was Implementing </w:t>
             </w:r>
           </w:p>
         </w:tc>
@@ -2929,15 +4037,37 @@
                 <w:szCs w:val="18"/>
               </w:rPr>
             </w:pPr>
-            <w:r>
-              <w:rPr>
-                <w:rFonts w:ascii="Calibri" w:hAnsi="Calibri" w:cs="Calibri"/>
-                <w:color w:val="000000"/>
-                <w:sz w:val="16"/>
-                <w:szCs w:val="16"/>
-              </w:rPr>
-              <w:t>PavaniDurga Pasupuleti</w:t>
-            </w:r>
+            <w:proofErr w:type="spellStart"/>
+            <w:r>
+              <w:rPr>
+                <w:rFonts w:ascii="Calibri" w:hAnsi="Calibri" w:cs="Calibri"/>
+                <w:color w:val="000000"/>
+                <w:sz w:val="16"/>
+                <w:szCs w:val="16"/>
+              </w:rPr>
+              <w:t>PavaniDurga</w:t>
+            </w:r>
+            <w:proofErr w:type="spellEnd"/>
+            <w:r>
+              <w:rPr>
+                <w:rFonts w:ascii="Calibri" w:hAnsi="Calibri" w:cs="Calibri"/>
+                <w:color w:val="000000"/>
+                <w:sz w:val="16"/>
+                <w:szCs w:val="16"/>
+              </w:rPr>
+              <w:t xml:space="preserve"> </w:t>
+            </w:r>
+            <w:proofErr w:type="spellStart"/>
+            <w:r>
+              <w:rPr>
+                <w:rFonts w:ascii="Calibri" w:hAnsi="Calibri" w:cs="Calibri"/>
+                <w:color w:val="000000"/>
+                <w:sz w:val="16"/>
+                <w:szCs w:val="16"/>
+              </w:rPr>
+              <w:t>Pasupuleti</w:t>
+            </w:r>
+            <w:proofErr w:type="spellEnd"/>
           </w:p>
         </w:tc>
         <w:tc>
@@ -2971,7 +4101,7 @@
                 <w:sz w:val="16"/>
                 <w:szCs w:val="16"/>
               </w:rPr>
-              <w:t>8</w:t>
+              <w:t>9</w:t>
             </w:r>
             <w:r>
               <w:rPr>
@@ -3029,25 +4159,7 @@
                 <w:sz w:val="18"/>
                 <w:szCs w:val="18"/>
               </w:rPr>
-              <w:t>Implement</w:t>
-            </w:r>
-            <w:r>
-              <w:rPr>
-                <w:rFonts w:ascii="Calibri" w:hAnsi="Calibri" w:cs="Calibri"/>
-                <w:color w:val="000000"/>
-                <w:sz w:val="18"/>
-                <w:szCs w:val="18"/>
-              </w:rPr>
-              <w:t>ing</w:t>
-            </w:r>
-            <w:r>
-              <w:rPr>
-                <w:rFonts w:ascii="Calibri" w:hAnsi="Calibri" w:cs="Calibri"/>
-                <w:color w:val="000000"/>
-                <w:sz w:val="18"/>
-                <w:szCs w:val="18"/>
-              </w:rPr>
-              <w:t xml:space="preserve"> and Makefile</w:t>
+              <w:t xml:space="preserve">Implementing </w:t>
             </w:r>
           </w:p>
         </w:tc>
@@ -3066,15 +4178,37 @@
                 <w:szCs w:val="18"/>
               </w:rPr>
             </w:pPr>
-            <w:r>
-              <w:rPr>
-                <w:rFonts w:ascii="Calibri" w:hAnsi="Calibri" w:cs="Calibri"/>
-                <w:color w:val="000000"/>
-                <w:sz w:val="16"/>
-                <w:szCs w:val="16"/>
-              </w:rPr>
-              <w:t>LakshmiDurga Potthuri</w:t>
-            </w:r>
+            <w:proofErr w:type="spellStart"/>
+            <w:r>
+              <w:rPr>
+                <w:rFonts w:ascii="Calibri" w:hAnsi="Calibri" w:cs="Calibri"/>
+                <w:color w:val="000000"/>
+                <w:sz w:val="16"/>
+                <w:szCs w:val="16"/>
+              </w:rPr>
+              <w:t>LakshmiDurga</w:t>
+            </w:r>
+            <w:proofErr w:type="spellEnd"/>
+            <w:r>
+              <w:rPr>
+                <w:rFonts w:ascii="Calibri" w:hAnsi="Calibri" w:cs="Calibri"/>
+                <w:color w:val="000000"/>
+                <w:sz w:val="16"/>
+                <w:szCs w:val="16"/>
+              </w:rPr>
+              <w:t xml:space="preserve"> </w:t>
+            </w:r>
+            <w:proofErr w:type="spellStart"/>
+            <w:r>
+              <w:rPr>
+                <w:rFonts w:ascii="Calibri" w:hAnsi="Calibri" w:cs="Calibri"/>
+                <w:color w:val="000000"/>
+                <w:sz w:val="16"/>
+                <w:szCs w:val="16"/>
+              </w:rPr>
+              <w:t>Potthuri</w:t>
+            </w:r>
+            <w:proofErr w:type="spellEnd"/>
           </w:p>
         </w:tc>
         <w:tc>
@@ -3108,7 +4242,7 @@
                 <w:sz w:val="16"/>
                 <w:szCs w:val="16"/>
               </w:rPr>
-              <w:t>8</w:t>
+              <w:t>9</w:t>
             </w:r>
             <w:r>
               <w:rPr>
@@ -3127,6 +4261,7 @@
       <w:pPr>
         <w:pStyle w:val="NormalWeb"/>
         <w:spacing w:before="0" w:beforeAutospacing="0" w:after="0" w:afterAutospacing="0"/>
+        <w:ind w:left="720" w:firstLine="720"/>
         <w:rPr>
           <w:rFonts w:ascii="Calibri" w:hAnsi="Calibri" w:cs="Calibri"/>
           <w:b/>
@@ -3141,6 +4276,7 @@
       <w:pPr>
         <w:pStyle w:val="NormalWeb"/>
         <w:spacing w:before="0" w:beforeAutospacing="0" w:after="0" w:afterAutospacing="0"/>
+        <w:ind w:left="720" w:firstLine="720"/>
         <w:rPr>
           <w:rFonts w:ascii="Calibri" w:hAnsi="Calibri" w:cs="Calibri"/>
           <w:b/>
@@ -3155,6 +4291,7 @@
       <w:pPr>
         <w:pStyle w:val="NormalWeb"/>
         <w:spacing w:before="0" w:beforeAutospacing="0" w:after="0" w:afterAutospacing="0"/>
+        <w:ind w:left="720" w:firstLine="720"/>
         <w:rPr>
           <w:rFonts w:ascii="Calibri" w:hAnsi="Calibri" w:cs="Calibri"/>
           <w:b/>
@@ -3169,6 +4306,7 @@
       <w:pPr>
         <w:pStyle w:val="NormalWeb"/>
         <w:spacing w:before="0" w:beforeAutospacing="0" w:after="0" w:afterAutospacing="0"/>
+        <w:ind w:left="720" w:firstLine="720"/>
         <w:rPr>
           <w:rFonts w:ascii="Calibri" w:hAnsi="Calibri" w:cs="Calibri"/>
           <w:b/>
@@ -3193,7 +4331,12 @@
           <w:szCs w:val="18"/>
         </w:rPr>
       </w:pPr>
-      <w:r>
+    </w:p>
+    <w:p>
+      <w:pPr>
+        <w:pStyle w:val="NormalWeb"/>
+        <w:spacing w:before="0" w:beforeAutospacing="0" w:after="0" w:afterAutospacing="0"/>
+        <w:ind w:left="720" w:firstLine="720"/>
         <w:rPr>
           <w:rFonts w:ascii="Calibri" w:hAnsi="Calibri" w:cs="Calibri"/>
           <w:b/>
@@ -3202,8 +4345,7 @@
           <w:sz w:val="18"/>
           <w:szCs w:val="18"/>
         </w:rPr>
-        <w:t>17.11.2022</w:t>
-      </w:r>
+      </w:pPr>
     </w:p>
     <w:p>
       <w:pPr>
@@ -3219,7 +4361,12 @@
           <w:szCs w:val="18"/>
         </w:rPr>
       </w:pPr>
-      <w:r>
+    </w:p>
+    <w:p>
+      <w:pPr>
+        <w:pStyle w:val="NormalWeb"/>
+        <w:spacing w:before="0" w:beforeAutospacing="0" w:after="0" w:afterAutospacing="0"/>
+        <w:ind w:left="720" w:firstLine="720"/>
         <w:rPr>
           <w:rFonts w:ascii="Calibri" w:hAnsi="Calibri" w:cs="Calibri"/>
           <w:b/>
@@ -3228,14 +4375,8 @@
           <w:sz w:val="18"/>
           <w:szCs w:val="18"/>
         </w:rPr>
-        <w:t>Agenda</w:t>
-      </w:r>
-    </w:p>
-    <w:p>
-      <w:pPr>
-        <w:pStyle w:val="NormalWeb"/>
-        <w:spacing w:before="0" w:beforeAutospacing="0" w:after="0" w:afterAutospacing="0"/>
-        <w:ind w:left="720" w:firstLine="720"/>
+      </w:pPr>
+      <w:r>
         <w:rPr>
           <w:rFonts w:ascii="Calibri" w:hAnsi="Calibri" w:cs="Calibri"/>
           <w:b/>
@@ -3244,7 +4385,9 @@
           <w:sz w:val="18"/>
           <w:szCs w:val="18"/>
         </w:rPr>
-      </w:pPr>
+        <w:lastRenderedPageBreak/>
+        <w:t>18.11.2022</w:t>
+      </w:r>
     </w:p>
     <w:p>
       <w:pPr>
@@ -3253,6 +4396,47 @@
         <w:ind w:left="720" w:firstLine="720"/>
         <w:rPr>
           <w:rFonts w:ascii="Calibri" w:hAnsi="Calibri" w:cs="Calibri"/>
+          <w:b/>
+          <w:bCs/>
+          <w:color w:val="000000"/>
+          <w:sz w:val="18"/>
+          <w:szCs w:val="18"/>
+        </w:rPr>
+      </w:pPr>
+      <w:r>
+        <w:rPr>
+          <w:rFonts w:ascii="Calibri" w:hAnsi="Calibri" w:cs="Calibri"/>
+          <w:b/>
+          <w:bCs/>
+          <w:color w:val="000000"/>
+          <w:sz w:val="18"/>
+          <w:szCs w:val="18"/>
+        </w:rPr>
+        <w:t>Agenda</w:t>
+      </w:r>
+    </w:p>
+    <w:p>
+      <w:pPr>
+        <w:pStyle w:val="NormalWeb"/>
+        <w:spacing w:before="0" w:beforeAutospacing="0" w:after="0" w:afterAutospacing="0"/>
+        <w:ind w:left="720" w:firstLine="720"/>
+        <w:rPr>
+          <w:rFonts w:ascii="Calibri" w:hAnsi="Calibri" w:cs="Calibri"/>
+          <w:b/>
+          <w:bCs/>
+          <w:color w:val="000000"/>
+          <w:sz w:val="18"/>
+          <w:szCs w:val="18"/>
+        </w:rPr>
+      </w:pPr>
+    </w:p>
+    <w:p>
+      <w:pPr>
+        <w:pStyle w:val="NormalWeb"/>
+        <w:spacing w:before="0" w:beforeAutospacing="0" w:after="0" w:afterAutospacing="0"/>
+        <w:ind w:left="720" w:firstLine="720"/>
+        <w:rPr>
+          <w:rFonts w:ascii="Calibri" w:hAnsi="Calibri" w:cs="Calibri"/>
           <w:color w:val="000000"/>
           <w:sz w:val="18"/>
           <w:szCs w:val="18"/>
@@ -3274,44 +4458,35 @@
           <w:sz w:val="18"/>
           <w:szCs w:val="18"/>
         </w:rPr>
-        <w:t>.Design Document</w:t>
-      </w:r>
-      <w:r>
-        <w:rPr>
-          <w:rFonts w:ascii="Calibri" w:hAnsi="Calibri" w:cs="Calibri"/>
-          <w:color w:val="000000"/>
-          <w:sz w:val="18"/>
-          <w:szCs w:val="18"/>
-        </w:rPr>
-        <w:t xml:space="preserve"> (HLD LLD)</w:t>
-      </w:r>
-      <w:r>
-        <w:rPr>
-          <w:rFonts w:ascii="Calibri" w:hAnsi="Calibri" w:cs="Calibri"/>
-          <w:color w:val="000000"/>
-          <w:sz w:val="18"/>
-          <w:szCs w:val="18"/>
-        </w:rPr>
-        <w:t xml:space="preserve"> was Updat</w:t>
-      </w:r>
-      <w:r>
-        <w:rPr>
-          <w:rFonts w:ascii="Calibri" w:hAnsi="Calibri" w:cs="Calibri"/>
-          <w:color w:val="000000"/>
-          <w:sz w:val="18"/>
-          <w:szCs w:val="18"/>
-        </w:rPr>
-        <w:t>ed</w:t>
-      </w:r>
-      <w:r>
-        <w:rPr>
-          <w:rFonts w:ascii="Calibri" w:hAnsi="Calibri" w:cs="Calibri"/>
-          <w:color w:val="000000"/>
-          <w:sz w:val="18"/>
-          <w:szCs w:val="18"/>
-        </w:rPr>
         <w:t>.</w:t>
       </w:r>
+      <w:r>
+        <w:rPr>
+          <w:rFonts w:ascii="Calibri" w:hAnsi="Calibri" w:cs="Calibri"/>
+          <w:color w:val="000000"/>
+          <w:sz w:val="18"/>
+          <w:szCs w:val="18"/>
+        </w:rPr>
+        <w:t>Makefile and Logger was Implement</w:t>
+      </w:r>
+      <w:r>
+        <w:rPr>
+          <w:rFonts w:ascii="Calibri" w:hAnsi="Calibri" w:cs="Calibri"/>
+          <w:color w:val="000000"/>
+          <w:sz w:val="18"/>
+          <w:szCs w:val="18"/>
+        </w:rPr>
+        <w:t>ing</w:t>
+      </w:r>
+      <w:r>
+        <w:rPr>
+          <w:rFonts w:ascii="Calibri" w:hAnsi="Calibri" w:cs="Calibri"/>
+          <w:color w:val="000000"/>
+          <w:sz w:val="18"/>
+          <w:szCs w:val="18"/>
+        </w:rPr>
+        <w:t>.</w:t>
+      </w:r>
     </w:p>
     <w:p>
       <w:pPr>
@@ -3332,16 +4507,25 @@
           <w:sz w:val="18"/>
           <w:szCs w:val="18"/>
         </w:rPr>
-        <w:t xml:space="preserve">2.Pseudo Code was </w:t>
-      </w:r>
-      <w:r>
-        <w:rPr>
-          <w:rFonts w:ascii="Calibri" w:hAnsi="Calibri" w:cs="Calibri"/>
-          <w:color w:val="000000"/>
-          <w:sz w:val="18"/>
-          <w:szCs w:val="18"/>
-        </w:rPr>
-        <w:t>Implemented</w:t>
+        <w:t>2.</w:t>
+      </w:r>
+      <w:r>
+        <w:rPr>
+          <w:rFonts w:ascii="Calibri" w:hAnsi="Calibri" w:cs="Calibri"/>
+          <w:color w:val="000000"/>
+          <w:sz w:val="18"/>
+          <w:szCs w:val="18"/>
+        </w:rPr>
+        <w:t>Search Menu Coding part was Implement</w:t>
+      </w:r>
+      <w:r>
+        <w:rPr>
+          <w:rFonts w:ascii="Calibri" w:hAnsi="Calibri" w:cs="Calibri"/>
+          <w:color w:val="000000"/>
+          <w:sz w:val="18"/>
+          <w:szCs w:val="18"/>
+        </w:rPr>
+        <w:t>ing</w:t>
       </w:r>
       <w:r>
         <w:rPr>
@@ -3372,7 +4556,25 @@
           <w:sz w:val="18"/>
           <w:szCs w:val="18"/>
         </w:rPr>
-        <w:t>3.Customer Support Manager End Coding part was Implementing.</w:t>
+        <w:t>3.Customer Support Manager End and User End Coding part was Implement</w:t>
+      </w:r>
+      <w:r>
+        <w:rPr>
+          <w:rFonts w:ascii="Calibri" w:hAnsi="Calibri" w:cs="Calibri"/>
+          <w:color w:val="000000"/>
+          <w:sz w:val="18"/>
+          <w:szCs w:val="18"/>
+        </w:rPr>
+        <w:t>ing</w:t>
+      </w:r>
+      <w:r>
+        <w:rPr>
+          <w:rFonts w:ascii="Calibri" w:hAnsi="Calibri" w:cs="Calibri"/>
+          <w:color w:val="000000"/>
+          <w:sz w:val="18"/>
+          <w:szCs w:val="18"/>
+        </w:rPr>
+        <w:t>.</w:t>
       </w:r>
     </w:p>
     <w:p>
@@ -3396,18 +4598,6 @@
         </w:rPr>
         <w:t>4.Push the MOM document into git.</w:t>
       </w:r>
-    </w:p>
-    <w:p>
-      <w:pPr>
-        <w:pStyle w:val="NormalWeb"/>
-        <w:spacing w:before="0" w:beforeAutospacing="0" w:after="0" w:afterAutospacing="0"/>
-        <w:rPr>
-          <w:rFonts w:ascii="Calibri" w:hAnsi="Calibri" w:cs="Calibri"/>
-          <w:color w:val="000000"/>
-          <w:sz w:val="18"/>
-          <w:szCs w:val="18"/>
-        </w:rPr>
-      </w:pPr>
     </w:p>
     <w:p>
       <w:pPr>
@@ -3566,16 +4756,34 @@
                 <w:sz w:val="18"/>
                 <w:szCs w:val="18"/>
               </w:rPr>
-              <w:t xml:space="preserve">Pseudo Code was </w:t>
-            </w:r>
-            <w:r>
-              <w:rPr>
-                <w:rFonts w:ascii="Calibri" w:hAnsi="Calibri" w:cs="Calibri"/>
-                <w:color w:val="000000"/>
-                <w:sz w:val="18"/>
-                <w:szCs w:val="18"/>
-              </w:rPr>
-              <w:t>Implemented</w:t>
+              <w:t>Search Menu</w:t>
+            </w:r>
+            <w:r>
+              <w:rPr>
+                <w:rFonts w:ascii="Calibri" w:hAnsi="Calibri" w:cs="Calibri"/>
+                <w:color w:val="000000"/>
+                <w:sz w:val="18"/>
+                <w:szCs w:val="18"/>
+              </w:rPr>
+              <w:t xml:space="preserve"> was </w:t>
+            </w:r>
+            <w:r>
+              <w:rPr>
+                <w:rFonts w:ascii="Calibri" w:hAnsi="Calibri" w:cs="Calibri"/>
+                <w:color w:val="000000"/>
+                <w:sz w:val="18"/>
+                <w:szCs w:val="18"/>
+              </w:rPr>
+              <w:t>Implement</w:t>
+            </w:r>
+            <w:r>
+              <w:rPr>
+                <w:rFonts w:ascii="Calibri" w:hAnsi="Calibri" w:cs="Calibri"/>
+                <w:color w:val="000000"/>
+                <w:sz w:val="18"/>
+                <w:szCs w:val="18"/>
+              </w:rPr>
+              <w:t>ing</w:t>
             </w:r>
           </w:p>
         </w:tc>
@@ -3601,7 +4809,27 @@
                 <w:sz w:val="16"/>
                 <w:szCs w:val="16"/>
               </w:rPr>
-              <w:t>K Varadaraj Kamath</w:t>
+              <w:t xml:space="preserve">K </w:t>
+            </w:r>
+            <w:proofErr w:type="spellStart"/>
+            <w:r>
+              <w:rPr>
+                <w:rFonts w:ascii="Calibri" w:hAnsi="Calibri" w:cs="Calibri"/>
+                <w:color w:val="000000"/>
+                <w:sz w:val="16"/>
+                <w:szCs w:val="16"/>
+              </w:rPr>
+              <w:t>Varadaraj</w:t>
+            </w:r>
+            <w:proofErr w:type="spellEnd"/>
+            <w:r>
+              <w:rPr>
+                <w:rFonts w:ascii="Calibri" w:hAnsi="Calibri" w:cs="Calibri"/>
+                <w:color w:val="000000"/>
+                <w:sz w:val="16"/>
+                <w:szCs w:val="16"/>
+              </w:rPr>
+              <w:t xml:space="preserve"> Kamath</w:t>
             </w:r>
           </w:p>
         </w:tc>
@@ -3627,7 +4855,7 @@
                 <w:sz w:val="16"/>
                 <w:szCs w:val="16"/>
               </w:rPr>
-              <w:t>17</w:t>
+              <w:t>18</w:t>
             </w:r>
             <w:r>
               <w:rPr>
@@ -3667,16 +4895,43 @@
                 <w:sz w:val="18"/>
                 <w:szCs w:val="18"/>
               </w:rPr>
-              <w:t xml:space="preserve">Pseudo Code was </w:t>
-            </w:r>
-            <w:r>
-              <w:rPr>
-                <w:rFonts w:ascii="Calibri" w:hAnsi="Calibri" w:cs="Calibri"/>
-                <w:color w:val="000000"/>
-                <w:sz w:val="18"/>
-                <w:szCs w:val="18"/>
-              </w:rPr>
-              <w:t>Implemented</w:t>
+              <w:t>Customer Support User End</w:t>
+            </w:r>
+            <w:r>
+              <w:rPr>
+                <w:rFonts w:ascii="Calibri" w:hAnsi="Calibri" w:cs="Calibri"/>
+                <w:color w:val="000000"/>
+                <w:sz w:val="18"/>
+                <w:szCs w:val="18"/>
+              </w:rPr>
+              <w:t xml:space="preserve"> was </w:t>
+            </w:r>
+            <w:r>
+              <w:rPr>
+                <w:rFonts w:ascii="Calibri" w:hAnsi="Calibri" w:cs="Calibri"/>
+                <w:color w:val="000000"/>
+                <w:sz w:val="18"/>
+                <w:szCs w:val="18"/>
+              </w:rPr>
+              <w:t>Implement</w:t>
+            </w:r>
+            <w:r>
+              <w:rPr>
+                <w:rFonts w:ascii="Calibri" w:hAnsi="Calibri" w:cs="Calibri"/>
+                <w:color w:val="000000"/>
+                <w:sz w:val="18"/>
+                <w:szCs w:val="18"/>
+              </w:rPr>
+              <w:t>ing</w:t>
+            </w:r>
+            <w:r>
+              <w:rPr>
+                <w:rFonts w:ascii="Calibri" w:hAnsi="Calibri" w:cs="Calibri"/>
+                <w:color w:val="000000"/>
+                <w:sz w:val="18"/>
+                <w:szCs w:val="18"/>
+              </w:rPr>
+              <w:t xml:space="preserve"> and Logger</w:t>
             </w:r>
           </w:p>
         </w:tc>
@@ -3737,7 +4992,7 @@
                 <w:sz w:val="16"/>
                 <w:szCs w:val="16"/>
               </w:rPr>
-              <w:t>7</w:t>
+              <w:t>8</w:t>
             </w:r>
             <w:r>
               <w:rPr>
@@ -3777,27 +5032,61 @@
                 <w:sz w:val="18"/>
                 <w:szCs w:val="18"/>
               </w:rPr>
-              <w:t xml:space="preserve">Updated the Design </w:t>
-            </w:r>
-            <w:proofErr w:type="gramStart"/>
-            <w:r>
-              <w:rPr>
-                <w:rFonts w:ascii="Calibri" w:hAnsi="Calibri" w:cs="Calibri"/>
-                <w:color w:val="000000"/>
-                <w:sz w:val="18"/>
-                <w:szCs w:val="18"/>
-              </w:rPr>
-              <w:t>Document(</w:t>
-            </w:r>
-            <w:proofErr w:type="gramEnd"/>
-            <w:r>
-              <w:rPr>
-                <w:rFonts w:ascii="Calibri" w:hAnsi="Calibri" w:cs="Calibri"/>
-                <w:color w:val="000000"/>
-                <w:sz w:val="18"/>
-                <w:szCs w:val="18"/>
-              </w:rPr>
-              <w:t>HLD LLD)</w:t>
+              <w:t xml:space="preserve">Customer Support </w:t>
+            </w:r>
+            <w:r>
+              <w:rPr>
+                <w:rFonts w:ascii="Calibri" w:hAnsi="Calibri" w:cs="Calibri"/>
+                <w:color w:val="000000"/>
+                <w:sz w:val="18"/>
+                <w:szCs w:val="18"/>
+              </w:rPr>
+              <w:t>User</w:t>
+            </w:r>
+            <w:r>
+              <w:rPr>
+                <w:rFonts w:ascii="Calibri" w:hAnsi="Calibri" w:cs="Calibri"/>
+                <w:color w:val="000000"/>
+                <w:sz w:val="18"/>
+                <w:szCs w:val="18"/>
+              </w:rPr>
+              <w:t xml:space="preserve"> End</w:t>
+            </w:r>
+            <w:r>
+              <w:rPr>
+                <w:rFonts w:ascii="Calibri" w:hAnsi="Calibri" w:cs="Calibri"/>
+                <w:color w:val="000000"/>
+                <w:sz w:val="18"/>
+                <w:szCs w:val="18"/>
+              </w:rPr>
+              <w:t xml:space="preserve"> </w:t>
+            </w:r>
+            <w:r>
+              <w:rPr>
+                <w:rFonts w:ascii="Calibri" w:hAnsi="Calibri" w:cs="Calibri"/>
+                <w:color w:val="000000"/>
+                <w:sz w:val="18"/>
+                <w:szCs w:val="18"/>
+              </w:rPr>
+              <w:t>was Implement</w:t>
+            </w:r>
+            <w:r>
+              <w:rPr>
+                <w:rFonts w:ascii="Calibri" w:hAnsi="Calibri" w:cs="Calibri"/>
+                <w:color w:val="000000"/>
+                <w:sz w:val="18"/>
+                <w:szCs w:val="18"/>
+              </w:rPr>
+              <w:t xml:space="preserve">ing </w:t>
+            </w:r>
+            <w:r>
+              <w:rPr>
+                <w:rFonts w:ascii="Calibri" w:hAnsi="Calibri" w:cs="Calibri"/>
+                <w:color w:val="000000"/>
+                <w:sz w:val="18"/>
+                <w:szCs w:val="18"/>
+              </w:rPr>
+              <w:t xml:space="preserve">and Logger </w:t>
             </w:r>
           </w:p>
         </w:tc>
@@ -3816,15 +5105,37 @@
                 <w:szCs w:val="18"/>
               </w:rPr>
             </w:pPr>
-            <w:r>
-              <w:rPr>
-                <w:rFonts w:ascii="Calibri" w:hAnsi="Calibri" w:cs="Calibri"/>
-                <w:color w:val="000000"/>
-                <w:sz w:val="16"/>
-                <w:szCs w:val="16"/>
-              </w:rPr>
-              <w:t>SivaSaiLakshmi Gudupu</w:t>
-            </w:r>
+            <w:proofErr w:type="spellStart"/>
+            <w:r>
+              <w:rPr>
+                <w:rFonts w:ascii="Calibri" w:hAnsi="Calibri" w:cs="Calibri"/>
+                <w:color w:val="000000"/>
+                <w:sz w:val="16"/>
+                <w:szCs w:val="16"/>
+              </w:rPr>
+              <w:t>SivaSaiLakshmi</w:t>
+            </w:r>
+            <w:proofErr w:type="spellEnd"/>
+            <w:r>
+              <w:rPr>
+                <w:rFonts w:ascii="Calibri" w:hAnsi="Calibri" w:cs="Calibri"/>
+                <w:color w:val="000000"/>
+                <w:sz w:val="16"/>
+                <w:szCs w:val="16"/>
+              </w:rPr>
+              <w:t xml:space="preserve"> </w:t>
+            </w:r>
+            <w:proofErr w:type="spellStart"/>
+            <w:r>
+              <w:rPr>
+                <w:rFonts w:ascii="Calibri" w:hAnsi="Calibri" w:cs="Calibri"/>
+                <w:color w:val="000000"/>
+                <w:sz w:val="16"/>
+                <w:szCs w:val="16"/>
+              </w:rPr>
+              <w:t>Gudupu</w:t>
+            </w:r>
+            <w:proofErr w:type="spellEnd"/>
           </w:p>
         </w:tc>
         <w:tc>
@@ -3858,7 +5169,7 @@
                 <w:sz w:val="16"/>
                 <w:szCs w:val="16"/>
               </w:rPr>
-              <w:t>7</w:t>
+              <w:t>8</w:t>
             </w:r>
             <w:r>
               <w:rPr>
@@ -3898,28 +5209,55 @@
                 <w:sz w:val="18"/>
                 <w:szCs w:val="18"/>
               </w:rPr>
-              <w:t xml:space="preserve">Updated the Design </w:t>
-            </w:r>
-            <w:proofErr w:type="gramStart"/>
-            <w:r>
-              <w:rPr>
-                <w:rFonts w:ascii="Calibri" w:hAnsi="Calibri" w:cs="Calibri"/>
-                <w:color w:val="000000"/>
-                <w:sz w:val="18"/>
-                <w:szCs w:val="18"/>
-              </w:rPr>
-              <w:t>Document(</w:t>
-            </w:r>
-            <w:proofErr w:type="gramEnd"/>
-            <w:r>
-              <w:rPr>
-                <w:rFonts w:ascii="Calibri" w:hAnsi="Calibri" w:cs="Calibri"/>
-                <w:color w:val="000000"/>
-                <w:sz w:val="18"/>
-                <w:szCs w:val="18"/>
-              </w:rPr>
-              <w:t>HLD LLD)</w:t>
-            </w:r>
+              <w:t xml:space="preserve">Customer Support </w:t>
+            </w:r>
+            <w:r>
+              <w:rPr>
+                <w:rFonts w:ascii="Calibri" w:hAnsi="Calibri" w:cs="Calibri"/>
+                <w:color w:val="000000"/>
+                <w:sz w:val="18"/>
+                <w:szCs w:val="18"/>
+              </w:rPr>
+              <w:t>Manager</w:t>
+            </w:r>
+            <w:r>
+              <w:rPr>
+                <w:rFonts w:ascii="Calibri" w:hAnsi="Calibri" w:cs="Calibri"/>
+                <w:color w:val="000000"/>
+                <w:sz w:val="18"/>
+                <w:szCs w:val="18"/>
+              </w:rPr>
+              <w:t xml:space="preserve"> End was Implement</w:t>
+            </w:r>
+            <w:r>
+              <w:rPr>
+                <w:rFonts w:ascii="Calibri" w:hAnsi="Calibri" w:cs="Calibri"/>
+                <w:color w:val="000000"/>
+                <w:sz w:val="18"/>
+                <w:szCs w:val="18"/>
+              </w:rPr>
+              <w:t>ing</w:t>
+            </w:r>
+            <w:r>
+              <w:rPr>
+                <w:rFonts w:ascii="Calibri" w:hAnsi="Calibri" w:cs="Calibri"/>
+                <w:color w:val="000000"/>
+                <w:sz w:val="18"/>
+                <w:szCs w:val="18"/>
+              </w:rPr>
+              <w:t xml:space="preserve"> and </w:t>
+            </w:r>
+            <w:proofErr w:type="spellStart"/>
+            <w:r>
+              <w:rPr>
+                <w:rFonts w:ascii="Calibri" w:hAnsi="Calibri" w:cs="Calibri"/>
+                <w:color w:val="000000"/>
+                <w:sz w:val="18"/>
+                <w:szCs w:val="18"/>
+              </w:rPr>
+              <w:t>Makefile</w:t>
+            </w:r>
+            <w:proofErr w:type="spellEnd"/>
           </w:p>
         </w:tc>
         <w:tc>
@@ -3937,15 +5275,37 @@
                 <w:szCs w:val="18"/>
               </w:rPr>
             </w:pPr>
-            <w:r>
-              <w:rPr>
-                <w:rFonts w:ascii="Calibri" w:hAnsi="Calibri" w:cs="Calibri"/>
-                <w:color w:val="000000"/>
-                <w:sz w:val="16"/>
-                <w:szCs w:val="16"/>
-              </w:rPr>
-              <w:t>PavaniDurga Pasupuleti</w:t>
-            </w:r>
+            <w:proofErr w:type="spellStart"/>
+            <w:r>
+              <w:rPr>
+                <w:rFonts w:ascii="Calibri" w:hAnsi="Calibri" w:cs="Calibri"/>
+                <w:color w:val="000000"/>
+                <w:sz w:val="16"/>
+                <w:szCs w:val="16"/>
+              </w:rPr>
+              <w:t>PavaniDurga</w:t>
+            </w:r>
+            <w:proofErr w:type="spellEnd"/>
+            <w:r>
+              <w:rPr>
+                <w:rFonts w:ascii="Calibri" w:hAnsi="Calibri" w:cs="Calibri"/>
+                <w:color w:val="000000"/>
+                <w:sz w:val="16"/>
+                <w:szCs w:val="16"/>
+              </w:rPr>
+              <w:t xml:space="preserve"> </w:t>
+            </w:r>
+            <w:proofErr w:type="spellStart"/>
+            <w:r>
+              <w:rPr>
+                <w:rFonts w:ascii="Calibri" w:hAnsi="Calibri" w:cs="Calibri"/>
+                <w:color w:val="000000"/>
+                <w:sz w:val="16"/>
+                <w:szCs w:val="16"/>
+              </w:rPr>
+              <w:t>Pasupuleti</w:t>
+            </w:r>
+            <w:proofErr w:type="spellEnd"/>
           </w:p>
         </w:tc>
         <w:tc>
@@ -3979,7 +5339,7 @@
                 <w:sz w:val="16"/>
                 <w:szCs w:val="16"/>
               </w:rPr>
-              <w:t>7</w:t>
+              <w:t>8</w:t>
             </w:r>
             <w:r>
               <w:rPr>
@@ -4019,17 +5379,55 @@
                 <w:sz w:val="18"/>
                 <w:szCs w:val="18"/>
               </w:rPr>
-              <w:t xml:space="preserve">Pseudo Code was </w:t>
-            </w:r>
-            <w:r>
-              <w:rPr>
-                <w:rFonts w:ascii="Calibri" w:hAnsi="Calibri" w:cs="Calibri"/>
-                <w:color w:val="000000"/>
-                <w:sz w:val="18"/>
-                <w:szCs w:val="18"/>
-              </w:rPr>
-              <w:t>Implemented</w:t>
-            </w:r>
+              <w:t>Customer Support Manager End</w:t>
+            </w:r>
+            <w:r>
+              <w:rPr>
+                <w:rFonts w:ascii="Calibri" w:hAnsi="Calibri" w:cs="Calibri"/>
+                <w:color w:val="000000"/>
+                <w:sz w:val="18"/>
+                <w:szCs w:val="18"/>
+              </w:rPr>
+              <w:t xml:space="preserve"> was </w:t>
+            </w:r>
+            <w:r>
+              <w:rPr>
+                <w:rFonts w:ascii="Calibri" w:hAnsi="Calibri" w:cs="Calibri"/>
+                <w:color w:val="000000"/>
+                <w:sz w:val="18"/>
+                <w:szCs w:val="18"/>
+              </w:rPr>
+              <w:t>Implement</w:t>
+            </w:r>
+            <w:r>
+              <w:rPr>
+                <w:rFonts w:ascii="Calibri" w:hAnsi="Calibri" w:cs="Calibri"/>
+                <w:color w:val="000000"/>
+                <w:sz w:val="18"/>
+                <w:szCs w:val="18"/>
+              </w:rPr>
+              <w:t>ing</w:t>
+            </w:r>
+            <w:r>
+              <w:rPr>
+                <w:rFonts w:ascii="Calibri" w:hAnsi="Calibri" w:cs="Calibri"/>
+                <w:color w:val="000000"/>
+                <w:sz w:val="18"/>
+                <w:szCs w:val="18"/>
+              </w:rPr>
+              <w:t xml:space="preserve"> and </w:t>
+            </w:r>
+            <w:proofErr w:type="spellStart"/>
+            <w:r>
+              <w:rPr>
+                <w:rFonts w:ascii="Calibri" w:hAnsi="Calibri" w:cs="Calibri"/>
+                <w:color w:val="000000"/>
+                <w:sz w:val="18"/>
+                <w:szCs w:val="18"/>
+              </w:rPr>
+              <w:t>Makefile</w:t>
+            </w:r>
+            <w:proofErr w:type="spellEnd"/>
           </w:p>
         </w:tc>
         <w:tc>
@@ -4047,15 +5445,37 @@
                 <w:szCs w:val="18"/>
               </w:rPr>
             </w:pPr>
-            <w:r>
-              <w:rPr>
-                <w:rFonts w:ascii="Calibri" w:hAnsi="Calibri" w:cs="Calibri"/>
-                <w:color w:val="000000"/>
-                <w:sz w:val="16"/>
-                <w:szCs w:val="16"/>
-              </w:rPr>
-              <w:t>LakshmiDurga Potthuri</w:t>
-            </w:r>
+            <w:proofErr w:type="spellStart"/>
+            <w:r>
+              <w:rPr>
+                <w:rFonts w:ascii="Calibri" w:hAnsi="Calibri" w:cs="Calibri"/>
+                <w:color w:val="000000"/>
+                <w:sz w:val="16"/>
+                <w:szCs w:val="16"/>
+              </w:rPr>
+              <w:t>LakshmiDurga</w:t>
+            </w:r>
+            <w:proofErr w:type="spellEnd"/>
+            <w:r>
+              <w:rPr>
+                <w:rFonts w:ascii="Calibri" w:hAnsi="Calibri" w:cs="Calibri"/>
+                <w:color w:val="000000"/>
+                <w:sz w:val="16"/>
+                <w:szCs w:val="16"/>
+              </w:rPr>
+              <w:t xml:space="preserve"> </w:t>
+            </w:r>
+            <w:proofErr w:type="spellStart"/>
+            <w:r>
+              <w:rPr>
+                <w:rFonts w:ascii="Calibri" w:hAnsi="Calibri" w:cs="Calibri"/>
+                <w:color w:val="000000"/>
+                <w:sz w:val="16"/>
+                <w:szCs w:val="16"/>
+              </w:rPr>
+              <w:t>Potthuri</w:t>
+            </w:r>
+            <w:proofErr w:type="spellEnd"/>
           </w:p>
         </w:tc>
         <w:tc>
@@ -4089,7 +5509,7 @@
                 <w:sz w:val="16"/>
                 <w:szCs w:val="16"/>
               </w:rPr>
-              <w:t>7</w:t>
+              <w:t>8</w:t>
             </w:r>
             <w:r>
               <w:rPr>
@@ -4108,7 +5528,1073 @@
       <w:pPr>
         <w:pStyle w:val="NormalWeb"/>
         <w:spacing w:before="0" w:beforeAutospacing="0" w:after="0" w:afterAutospacing="0"/>
+        <w:rPr>
+          <w:rFonts w:ascii="Calibri" w:hAnsi="Calibri" w:cs="Calibri"/>
+          <w:b/>
+          <w:bCs/>
+          <w:color w:val="000000"/>
+          <w:sz w:val="18"/>
+          <w:szCs w:val="18"/>
+        </w:rPr>
+      </w:pPr>
+    </w:p>
+    <w:p>
+      <w:pPr>
+        <w:pStyle w:val="NormalWeb"/>
+        <w:spacing w:before="0" w:beforeAutospacing="0" w:after="0" w:afterAutospacing="0"/>
+        <w:rPr>
+          <w:rFonts w:ascii="Calibri" w:hAnsi="Calibri" w:cs="Calibri"/>
+          <w:b/>
+          <w:bCs/>
+          <w:color w:val="000000"/>
+          <w:sz w:val="18"/>
+          <w:szCs w:val="18"/>
+        </w:rPr>
+      </w:pPr>
+    </w:p>
+    <w:p>
+      <w:pPr>
+        <w:pStyle w:val="NormalWeb"/>
+        <w:spacing w:before="0" w:beforeAutospacing="0" w:after="0" w:afterAutospacing="0"/>
+        <w:rPr>
+          <w:rFonts w:ascii="Calibri" w:hAnsi="Calibri" w:cs="Calibri"/>
+          <w:b/>
+          <w:bCs/>
+          <w:color w:val="000000"/>
+          <w:sz w:val="18"/>
+          <w:szCs w:val="18"/>
+        </w:rPr>
+      </w:pPr>
+    </w:p>
+    <w:p>
+      <w:pPr>
+        <w:pStyle w:val="NormalWeb"/>
+        <w:spacing w:before="0" w:beforeAutospacing="0" w:after="0" w:afterAutospacing="0"/>
+        <w:rPr>
+          <w:rFonts w:ascii="Calibri" w:hAnsi="Calibri" w:cs="Calibri"/>
+          <w:b/>
+          <w:bCs/>
+          <w:color w:val="000000"/>
+          <w:sz w:val="18"/>
+          <w:szCs w:val="18"/>
+        </w:rPr>
+      </w:pPr>
+    </w:p>
+    <w:p>
+      <w:pPr>
+        <w:pStyle w:val="NormalWeb"/>
+        <w:spacing w:before="0" w:beforeAutospacing="0" w:after="0" w:afterAutospacing="0"/>
         <w:ind w:left="720" w:firstLine="720"/>
+        <w:rPr>
+          <w:rFonts w:ascii="Calibri" w:hAnsi="Calibri" w:cs="Calibri"/>
+          <w:b/>
+          <w:bCs/>
+          <w:color w:val="000000"/>
+          <w:sz w:val="18"/>
+          <w:szCs w:val="18"/>
+        </w:rPr>
+      </w:pPr>
+      <w:r>
+        <w:rPr>
+          <w:rFonts w:ascii="Calibri" w:hAnsi="Calibri" w:cs="Calibri"/>
+          <w:b/>
+          <w:bCs/>
+          <w:color w:val="000000"/>
+          <w:sz w:val="18"/>
+          <w:szCs w:val="18"/>
+        </w:rPr>
+        <w:t>17.11.2022</w:t>
+      </w:r>
+    </w:p>
+    <w:p>
+      <w:pPr>
+        <w:pStyle w:val="NormalWeb"/>
+        <w:spacing w:before="0" w:beforeAutospacing="0" w:after="0" w:afterAutospacing="0"/>
+        <w:ind w:left="720" w:firstLine="720"/>
+        <w:rPr>
+          <w:rFonts w:ascii="Calibri" w:hAnsi="Calibri" w:cs="Calibri"/>
+          <w:b/>
+          <w:bCs/>
+          <w:color w:val="000000"/>
+          <w:sz w:val="18"/>
+          <w:szCs w:val="18"/>
+        </w:rPr>
+      </w:pPr>
+      <w:r>
+        <w:rPr>
+          <w:rFonts w:ascii="Calibri" w:hAnsi="Calibri" w:cs="Calibri"/>
+          <w:b/>
+          <w:bCs/>
+          <w:color w:val="000000"/>
+          <w:sz w:val="18"/>
+          <w:szCs w:val="18"/>
+        </w:rPr>
+        <w:t>Agenda</w:t>
+      </w:r>
+    </w:p>
+    <w:p>
+      <w:pPr>
+        <w:pStyle w:val="NormalWeb"/>
+        <w:spacing w:before="0" w:beforeAutospacing="0" w:after="0" w:afterAutospacing="0"/>
+        <w:ind w:left="720" w:firstLine="720"/>
+        <w:rPr>
+          <w:rFonts w:ascii="Calibri" w:hAnsi="Calibri" w:cs="Calibri"/>
+          <w:b/>
+          <w:bCs/>
+          <w:color w:val="000000"/>
+          <w:sz w:val="18"/>
+          <w:szCs w:val="18"/>
+        </w:rPr>
+      </w:pPr>
+    </w:p>
+    <w:p>
+      <w:pPr>
+        <w:pStyle w:val="NormalWeb"/>
+        <w:spacing w:before="0" w:beforeAutospacing="0" w:after="0" w:afterAutospacing="0"/>
+        <w:ind w:left="720" w:firstLine="720"/>
+        <w:rPr>
+          <w:rFonts w:ascii="Calibri" w:hAnsi="Calibri" w:cs="Calibri"/>
+          <w:color w:val="000000"/>
+          <w:sz w:val="18"/>
+          <w:szCs w:val="18"/>
+        </w:rPr>
+      </w:pPr>
+      <w:r>
+        <w:rPr>
+          <w:rFonts w:ascii="Calibri" w:hAnsi="Calibri" w:cs="Calibri"/>
+          <w:color w:val="000000"/>
+          <w:sz w:val="18"/>
+          <w:szCs w:val="18"/>
+        </w:rPr>
+        <w:t>1</w:t>
+      </w:r>
+      <w:r>
+        <w:rPr>
+          <w:rFonts w:ascii="Calibri" w:hAnsi="Calibri" w:cs="Calibri"/>
+          <w:color w:val="000000"/>
+          <w:sz w:val="18"/>
+          <w:szCs w:val="18"/>
+        </w:rPr>
+        <w:t>.Design Document</w:t>
+      </w:r>
+      <w:r>
+        <w:rPr>
+          <w:rFonts w:ascii="Calibri" w:hAnsi="Calibri" w:cs="Calibri"/>
+          <w:color w:val="000000"/>
+          <w:sz w:val="18"/>
+          <w:szCs w:val="18"/>
+        </w:rPr>
+        <w:t xml:space="preserve"> (HLD LLD)</w:t>
+      </w:r>
+      <w:r>
+        <w:rPr>
+          <w:rFonts w:ascii="Calibri" w:hAnsi="Calibri" w:cs="Calibri"/>
+          <w:color w:val="000000"/>
+          <w:sz w:val="18"/>
+          <w:szCs w:val="18"/>
+        </w:rPr>
+        <w:t xml:space="preserve"> was Updat</w:t>
+      </w:r>
+      <w:r>
+        <w:rPr>
+          <w:rFonts w:ascii="Calibri" w:hAnsi="Calibri" w:cs="Calibri"/>
+          <w:color w:val="000000"/>
+          <w:sz w:val="18"/>
+          <w:szCs w:val="18"/>
+        </w:rPr>
+        <w:t>ed</w:t>
+      </w:r>
+      <w:r>
+        <w:rPr>
+          <w:rFonts w:ascii="Calibri" w:hAnsi="Calibri" w:cs="Calibri"/>
+          <w:color w:val="000000"/>
+          <w:sz w:val="18"/>
+          <w:szCs w:val="18"/>
+        </w:rPr>
+        <w:t>.</w:t>
+      </w:r>
+    </w:p>
+    <w:p>
+      <w:pPr>
+        <w:pStyle w:val="NormalWeb"/>
+        <w:spacing w:before="0" w:beforeAutospacing="0" w:after="0" w:afterAutospacing="0"/>
+        <w:ind w:left="720" w:firstLine="720"/>
+        <w:rPr>
+          <w:rFonts w:ascii="Calibri" w:hAnsi="Calibri" w:cs="Calibri"/>
+          <w:color w:val="000000"/>
+          <w:sz w:val="18"/>
+          <w:szCs w:val="18"/>
+        </w:rPr>
+      </w:pPr>
+      <w:r>
+        <w:rPr>
+          <w:rFonts w:ascii="Calibri" w:hAnsi="Calibri" w:cs="Calibri"/>
+          <w:color w:val="000000"/>
+          <w:sz w:val="18"/>
+          <w:szCs w:val="18"/>
+        </w:rPr>
+        <w:t xml:space="preserve">2.Pseudo Code was </w:t>
+      </w:r>
+      <w:r>
+        <w:rPr>
+          <w:rFonts w:ascii="Calibri" w:hAnsi="Calibri" w:cs="Calibri"/>
+          <w:color w:val="000000"/>
+          <w:sz w:val="18"/>
+          <w:szCs w:val="18"/>
+        </w:rPr>
+        <w:t>Implemented</w:t>
+      </w:r>
+      <w:r>
+        <w:rPr>
+          <w:rFonts w:ascii="Calibri" w:hAnsi="Calibri" w:cs="Calibri"/>
+          <w:color w:val="000000"/>
+          <w:sz w:val="18"/>
+          <w:szCs w:val="18"/>
+        </w:rPr>
+        <w:t>.</w:t>
+      </w:r>
+    </w:p>
+    <w:p>
+      <w:pPr>
+        <w:pStyle w:val="NormalWeb"/>
+        <w:spacing w:before="0" w:beforeAutospacing="0" w:after="0" w:afterAutospacing="0"/>
+        <w:ind w:left="720" w:firstLine="720"/>
+        <w:rPr>
+          <w:rFonts w:ascii="Calibri" w:hAnsi="Calibri" w:cs="Calibri"/>
+          <w:color w:val="000000"/>
+          <w:sz w:val="18"/>
+          <w:szCs w:val="18"/>
+        </w:rPr>
+      </w:pPr>
+      <w:r>
+        <w:rPr>
+          <w:rFonts w:ascii="Calibri" w:hAnsi="Calibri" w:cs="Calibri"/>
+          <w:color w:val="000000"/>
+          <w:sz w:val="18"/>
+          <w:szCs w:val="18"/>
+        </w:rPr>
+        <w:t>3.Customer Support Manager End Coding part was Implementing.</w:t>
+      </w:r>
+    </w:p>
+    <w:p>
+      <w:pPr>
+        <w:pStyle w:val="NormalWeb"/>
+        <w:spacing w:before="0" w:beforeAutospacing="0" w:after="0" w:afterAutospacing="0"/>
+        <w:ind w:left="720" w:firstLine="720"/>
+        <w:rPr>
+          <w:rFonts w:ascii="Calibri" w:hAnsi="Calibri" w:cs="Calibri"/>
+          <w:color w:val="000000"/>
+          <w:sz w:val="18"/>
+          <w:szCs w:val="18"/>
+        </w:rPr>
+      </w:pPr>
+      <w:r>
+        <w:rPr>
+          <w:rFonts w:ascii="Calibri" w:hAnsi="Calibri" w:cs="Calibri"/>
+          <w:color w:val="000000"/>
+          <w:sz w:val="18"/>
+          <w:szCs w:val="18"/>
+        </w:rPr>
+        <w:t>4.Push the MOM document into git.</w:t>
+      </w:r>
+    </w:p>
+    <w:p>
+      <w:pPr>
+        <w:pStyle w:val="NormalWeb"/>
+        <w:spacing w:before="0" w:beforeAutospacing="0" w:after="0" w:afterAutospacing="0"/>
+        <w:rPr>
+          <w:rFonts w:ascii="Calibri" w:hAnsi="Calibri" w:cs="Calibri"/>
+          <w:color w:val="000000"/>
+          <w:sz w:val="18"/>
+          <w:szCs w:val="18"/>
+        </w:rPr>
+      </w:pPr>
+    </w:p>
+    <w:p>
+      <w:pPr>
+        <w:pStyle w:val="NormalWeb"/>
+        <w:spacing w:before="0" w:beforeAutospacing="0" w:after="0" w:afterAutospacing="0"/>
+        <w:ind w:left="720" w:firstLine="720"/>
+        <w:rPr>
+          <w:rFonts w:ascii="Calibri" w:hAnsi="Calibri" w:cs="Calibri"/>
+          <w:color w:val="000000"/>
+          <w:sz w:val="18"/>
+          <w:szCs w:val="18"/>
+        </w:rPr>
+      </w:pPr>
+    </w:p>
+    <w:p>
+      <w:pPr>
+        <w:pStyle w:val="NormalWeb"/>
+        <w:spacing w:before="0" w:beforeAutospacing="0" w:after="0" w:afterAutospacing="0"/>
+        <w:ind w:left="720" w:firstLine="720"/>
+        <w:rPr>
+          <w:rFonts w:ascii="Calibri" w:hAnsi="Calibri" w:cs="Calibri"/>
+          <w:color w:val="000000"/>
+          <w:sz w:val="18"/>
+          <w:szCs w:val="18"/>
+        </w:rPr>
+      </w:pPr>
+    </w:p>
+    <w:tbl>
+      <w:tblPr>
+        <w:tblStyle w:val="TableGrid"/>
+        <w:tblW w:w="5932" w:type="dxa"/>
+        <w:tblInd w:w="1886" w:type="dxa"/>
+        <w:tblLook w:val="04A0" w:firstRow="1" w:lastRow="0" w:firstColumn="1" w:lastColumn="0" w:noHBand="0" w:noVBand="1"/>
+      </w:tblPr>
+      <w:tblGrid>
+        <w:gridCol w:w="1977"/>
+        <w:gridCol w:w="1977"/>
+        <w:gridCol w:w="1978"/>
+      </w:tblGrid>
+      <w:tr>
+        <w:trPr>
+          <w:trHeight w:val="434"/>
+        </w:trPr>
+        <w:tc>
+          <w:tcPr>
+            <w:tcW w:w="1977" w:type="dxa"/>
+          </w:tcPr>
+          <w:p>
+            <w:pPr>
+              <w:pStyle w:val="NormalWeb"/>
+              <w:spacing w:before="0" w:beforeAutospacing="0" w:after="0" w:afterAutospacing="0"/>
+              <w:rPr>
+                <w:rFonts w:ascii="Calibri" w:hAnsi="Calibri" w:cs="Calibri"/>
+                <w:b/>
+                <w:bCs/>
+                <w:color w:val="000000"/>
+                <w:sz w:val="18"/>
+                <w:szCs w:val="18"/>
+              </w:rPr>
+            </w:pPr>
+            <w:r>
+              <w:rPr>
+                <w:rFonts w:ascii="Calibri" w:hAnsi="Calibri" w:cs="Calibri"/>
+                <w:b/>
+                <w:bCs/>
+                <w:color w:val="000000"/>
+                <w:sz w:val="18"/>
+                <w:szCs w:val="18"/>
+              </w:rPr>
+              <w:t>Action Item</w:t>
+            </w:r>
+          </w:p>
+        </w:tc>
+        <w:tc>
+          <w:tcPr>
+            <w:tcW w:w="1977" w:type="dxa"/>
+          </w:tcPr>
+          <w:p>
+            <w:pPr>
+              <w:pStyle w:val="NormalWeb"/>
+              <w:spacing w:before="0" w:beforeAutospacing="0" w:after="0" w:afterAutospacing="0"/>
+              <w:rPr>
+                <w:rFonts w:ascii="Calibri" w:hAnsi="Calibri" w:cs="Calibri"/>
+                <w:b/>
+                <w:bCs/>
+                <w:color w:val="000000"/>
+                <w:sz w:val="18"/>
+                <w:szCs w:val="18"/>
+              </w:rPr>
+            </w:pPr>
+            <w:r>
+              <w:rPr>
+                <w:rFonts w:ascii="Calibri" w:hAnsi="Calibri" w:cs="Calibri"/>
+                <w:b/>
+                <w:bCs/>
+                <w:color w:val="000000"/>
+                <w:sz w:val="18"/>
+                <w:szCs w:val="18"/>
+              </w:rPr>
+              <w:t>Responsibility</w:t>
+            </w:r>
+          </w:p>
+        </w:tc>
+        <w:tc>
+          <w:tcPr>
+            <w:tcW w:w="1978" w:type="dxa"/>
+          </w:tcPr>
+          <w:p>
+            <w:pPr>
+              <w:pStyle w:val="NormalWeb"/>
+              <w:spacing w:before="0" w:beforeAutospacing="0" w:after="0" w:afterAutospacing="0"/>
+              <w:rPr>
+                <w:rFonts w:ascii="Calibri" w:hAnsi="Calibri" w:cs="Calibri"/>
+                <w:color w:val="000000"/>
+                <w:sz w:val="18"/>
+                <w:szCs w:val="18"/>
+              </w:rPr>
+            </w:pPr>
+            <w:r>
+              <w:rPr>
+                <w:rFonts w:ascii="Calibri" w:hAnsi="Calibri" w:cs="Calibri"/>
+                <w:b/>
+                <w:bCs/>
+                <w:color w:val="000000"/>
+                <w:sz w:val="18"/>
+                <w:szCs w:val="18"/>
+              </w:rPr>
+              <w:t>Planned finish date</w:t>
+            </w:r>
+          </w:p>
+        </w:tc>
+      </w:tr>
+      <w:tr>
+        <w:trPr>
+          <w:trHeight w:val="434"/>
+        </w:trPr>
+        <w:tc>
+          <w:tcPr>
+            <w:tcW w:w="1977" w:type="dxa"/>
+          </w:tcPr>
+          <w:p>
+            <w:pPr>
+              <w:pStyle w:val="NormalWeb"/>
+              <w:spacing w:before="0" w:beforeAutospacing="0" w:after="0" w:afterAutospacing="0"/>
+              <w:rPr>
+                <w:rFonts w:ascii="Calibri" w:hAnsi="Calibri" w:cs="Calibri"/>
+                <w:color w:val="000000"/>
+                <w:sz w:val="18"/>
+                <w:szCs w:val="18"/>
+              </w:rPr>
+            </w:pPr>
+            <w:r>
+              <w:rPr>
+                <w:rFonts w:ascii="Calibri" w:hAnsi="Calibri" w:cs="Calibri"/>
+                <w:color w:val="000000"/>
+                <w:sz w:val="18"/>
+                <w:szCs w:val="18"/>
+              </w:rPr>
+              <w:t xml:space="preserve">Pseudo Code was </w:t>
+            </w:r>
+            <w:r>
+              <w:rPr>
+                <w:rFonts w:ascii="Calibri" w:hAnsi="Calibri" w:cs="Calibri"/>
+                <w:color w:val="000000"/>
+                <w:sz w:val="18"/>
+                <w:szCs w:val="18"/>
+              </w:rPr>
+              <w:t>Implemented</w:t>
+            </w:r>
+          </w:p>
+        </w:tc>
+        <w:tc>
+          <w:tcPr>
+            <w:tcW w:w="1977" w:type="dxa"/>
+          </w:tcPr>
+          <w:p>
+            <w:pPr>
+              <w:pStyle w:val="NormalWeb"/>
+              <w:spacing w:before="0" w:beforeAutospacing="0" w:after="0" w:afterAutospacing="0"/>
+              <w:rPr>
+                <w:rFonts w:ascii="Calibri" w:hAnsi="Calibri" w:cs="Calibri"/>
+                <w:color w:val="000000"/>
+                <w:sz w:val="18"/>
+                <w:szCs w:val="18"/>
+              </w:rPr>
+            </w:pPr>
+            <w:r>
+              <w:rPr>
+                <w:rFonts w:ascii="Calibri" w:hAnsi="Calibri" w:cs="Calibri"/>
+                <w:color w:val="000000"/>
+                <w:sz w:val="16"/>
+                <w:szCs w:val="16"/>
+              </w:rPr>
+              <w:t xml:space="preserve">K </w:t>
+            </w:r>
+            <w:proofErr w:type="spellStart"/>
+            <w:r>
+              <w:rPr>
+                <w:rFonts w:ascii="Calibri" w:hAnsi="Calibri" w:cs="Calibri"/>
+                <w:color w:val="000000"/>
+                <w:sz w:val="16"/>
+                <w:szCs w:val="16"/>
+              </w:rPr>
+              <w:t>Varadaraj</w:t>
+            </w:r>
+            <w:proofErr w:type="spellEnd"/>
+            <w:r>
+              <w:rPr>
+                <w:rFonts w:ascii="Calibri" w:hAnsi="Calibri" w:cs="Calibri"/>
+                <w:color w:val="000000"/>
+                <w:sz w:val="16"/>
+                <w:szCs w:val="16"/>
+              </w:rPr>
+              <w:t xml:space="preserve"> Kamath</w:t>
+            </w:r>
+          </w:p>
+        </w:tc>
+        <w:tc>
+          <w:tcPr>
+            <w:tcW w:w="1978" w:type="dxa"/>
+          </w:tcPr>
+          <w:p>
+            <w:pPr>
+              <w:pStyle w:val="NormalWeb"/>
+              <w:spacing w:before="0" w:beforeAutospacing="0" w:after="0" w:afterAutospacing="0"/>
+              <w:rPr>
+                <w:rFonts w:ascii="Calibri" w:hAnsi="Calibri" w:cs="Calibri"/>
+                <w:color w:val="000000"/>
+                <w:sz w:val="18"/>
+                <w:szCs w:val="18"/>
+              </w:rPr>
+            </w:pPr>
+            <w:r>
+              <w:rPr>
+                <w:rFonts w:ascii="Calibri" w:hAnsi="Calibri" w:cs="Calibri"/>
+                <w:color w:val="000000"/>
+                <w:sz w:val="16"/>
+                <w:szCs w:val="16"/>
+              </w:rPr>
+              <w:t>17</w:t>
+            </w:r>
+            <w:r>
+              <w:rPr>
+                <w:rFonts w:ascii="Calibri" w:hAnsi="Calibri" w:cs="Calibri"/>
+                <w:color w:val="000000"/>
+                <w:sz w:val="16"/>
+                <w:szCs w:val="16"/>
+              </w:rPr>
+              <w:t>-11-2022</w:t>
+            </w:r>
+          </w:p>
+        </w:tc>
+      </w:tr>
+      <w:tr>
+        <w:trPr>
+          <w:trHeight w:val="451"/>
+        </w:trPr>
+        <w:tc>
+          <w:tcPr>
+            <w:tcW w:w="1977" w:type="dxa"/>
+          </w:tcPr>
+          <w:p>
+            <w:pPr>
+              <w:pStyle w:val="NormalWeb"/>
+              <w:spacing w:before="0" w:beforeAutospacing="0" w:after="0" w:afterAutospacing="0"/>
+              <w:rPr>
+                <w:rFonts w:ascii="Calibri" w:hAnsi="Calibri" w:cs="Calibri"/>
+                <w:color w:val="000000"/>
+                <w:sz w:val="18"/>
+                <w:szCs w:val="18"/>
+              </w:rPr>
+            </w:pPr>
+            <w:r>
+              <w:rPr>
+                <w:rFonts w:ascii="Calibri" w:hAnsi="Calibri" w:cs="Calibri"/>
+                <w:color w:val="000000"/>
+                <w:sz w:val="18"/>
+                <w:szCs w:val="18"/>
+              </w:rPr>
+              <w:t xml:space="preserve">Pseudo Code was </w:t>
+            </w:r>
+            <w:r>
+              <w:rPr>
+                <w:rFonts w:ascii="Calibri" w:hAnsi="Calibri" w:cs="Calibri"/>
+                <w:color w:val="000000"/>
+                <w:sz w:val="18"/>
+                <w:szCs w:val="18"/>
+              </w:rPr>
+              <w:t>Implemented</w:t>
+            </w:r>
+          </w:p>
+        </w:tc>
+        <w:tc>
+          <w:tcPr>
+            <w:tcW w:w="1977" w:type="dxa"/>
+          </w:tcPr>
+          <w:p>
+            <w:pPr>
+              <w:pStyle w:val="NormalWeb"/>
+              <w:spacing w:before="0" w:beforeAutospacing="0" w:after="0" w:afterAutospacing="0"/>
+              <w:rPr>
+                <w:rFonts w:ascii="Calibri" w:hAnsi="Calibri" w:cs="Calibri"/>
+                <w:color w:val="000000"/>
+                <w:sz w:val="18"/>
+                <w:szCs w:val="18"/>
+              </w:rPr>
+            </w:pPr>
+            <w:r>
+              <w:rPr>
+                <w:rFonts w:ascii="Calibri" w:hAnsi="Calibri" w:cs="Calibri"/>
+                <w:color w:val="000000"/>
+                <w:sz w:val="16"/>
+                <w:szCs w:val="16"/>
+              </w:rPr>
+              <w:t>Pranathi Ala</w:t>
+            </w:r>
+          </w:p>
+        </w:tc>
+        <w:tc>
+          <w:tcPr>
+            <w:tcW w:w="1978" w:type="dxa"/>
+          </w:tcPr>
+          <w:p>
+            <w:pPr>
+              <w:pStyle w:val="NormalWeb"/>
+              <w:spacing w:before="0" w:beforeAutospacing="0" w:after="0" w:afterAutospacing="0"/>
+              <w:rPr>
+                <w:rFonts w:ascii="Calibri" w:hAnsi="Calibri" w:cs="Calibri"/>
+                <w:color w:val="000000"/>
+                <w:sz w:val="18"/>
+                <w:szCs w:val="18"/>
+              </w:rPr>
+            </w:pPr>
+            <w:r>
+              <w:rPr>
+                <w:rFonts w:ascii="Calibri" w:hAnsi="Calibri" w:cs="Calibri"/>
+                <w:color w:val="000000"/>
+                <w:sz w:val="16"/>
+                <w:szCs w:val="16"/>
+              </w:rPr>
+              <w:t>1</w:t>
+            </w:r>
+            <w:r>
+              <w:rPr>
+                <w:rFonts w:ascii="Calibri" w:hAnsi="Calibri" w:cs="Calibri"/>
+                <w:color w:val="000000"/>
+                <w:sz w:val="16"/>
+                <w:szCs w:val="16"/>
+              </w:rPr>
+              <w:t>7</w:t>
+            </w:r>
+            <w:r>
+              <w:rPr>
+                <w:rFonts w:ascii="Calibri" w:hAnsi="Calibri" w:cs="Calibri"/>
+                <w:color w:val="000000"/>
+                <w:sz w:val="16"/>
+                <w:szCs w:val="16"/>
+              </w:rPr>
+              <w:t>-11-2022</w:t>
+            </w:r>
+          </w:p>
+        </w:tc>
+      </w:tr>
+      <w:tr>
+        <w:trPr>
+          <w:trHeight w:val="434"/>
+        </w:trPr>
+        <w:tc>
+          <w:tcPr>
+            <w:tcW w:w="1977" w:type="dxa"/>
+          </w:tcPr>
+          <w:p>
+            <w:pPr>
+              <w:pStyle w:val="NormalWeb"/>
+              <w:spacing w:before="0" w:beforeAutospacing="0" w:after="0" w:afterAutospacing="0"/>
+              <w:rPr>
+                <w:rFonts w:ascii="Calibri" w:hAnsi="Calibri" w:cs="Calibri"/>
+                <w:color w:val="000000"/>
+                <w:sz w:val="18"/>
+                <w:szCs w:val="18"/>
+              </w:rPr>
+            </w:pPr>
+            <w:r>
+              <w:rPr>
+                <w:rFonts w:ascii="Calibri" w:hAnsi="Calibri" w:cs="Calibri"/>
+                <w:color w:val="000000"/>
+                <w:sz w:val="18"/>
+                <w:szCs w:val="18"/>
+              </w:rPr>
+              <w:t xml:space="preserve">Updated the Design </w:t>
+            </w:r>
+            <w:proofErr w:type="gramStart"/>
+            <w:r>
+              <w:rPr>
+                <w:rFonts w:ascii="Calibri" w:hAnsi="Calibri" w:cs="Calibri"/>
+                <w:color w:val="000000"/>
+                <w:sz w:val="18"/>
+                <w:szCs w:val="18"/>
+              </w:rPr>
+              <w:t>Document(</w:t>
+            </w:r>
+            <w:proofErr w:type="gramEnd"/>
+            <w:r>
+              <w:rPr>
+                <w:rFonts w:ascii="Calibri" w:hAnsi="Calibri" w:cs="Calibri"/>
+                <w:color w:val="000000"/>
+                <w:sz w:val="18"/>
+                <w:szCs w:val="18"/>
+              </w:rPr>
+              <w:t>HLD LLD)</w:t>
+            </w:r>
+          </w:p>
+        </w:tc>
+        <w:tc>
+          <w:tcPr>
+            <w:tcW w:w="1977" w:type="dxa"/>
+          </w:tcPr>
+          <w:p>
+            <w:pPr>
+              <w:pStyle w:val="NormalWeb"/>
+              <w:spacing w:before="0" w:beforeAutospacing="0" w:after="0" w:afterAutospacing="0"/>
+              <w:rPr>
+                <w:rFonts w:ascii="Calibri" w:hAnsi="Calibri" w:cs="Calibri"/>
+                <w:color w:val="000000"/>
+                <w:sz w:val="18"/>
+                <w:szCs w:val="18"/>
+              </w:rPr>
+            </w:pPr>
+            <w:proofErr w:type="spellStart"/>
+            <w:r>
+              <w:rPr>
+                <w:rFonts w:ascii="Calibri" w:hAnsi="Calibri" w:cs="Calibri"/>
+                <w:color w:val="000000"/>
+                <w:sz w:val="16"/>
+                <w:szCs w:val="16"/>
+              </w:rPr>
+              <w:t>SivaSaiLakshmi</w:t>
+            </w:r>
+            <w:proofErr w:type="spellEnd"/>
+            <w:r>
+              <w:rPr>
+                <w:rFonts w:ascii="Calibri" w:hAnsi="Calibri" w:cs="Calibri"/>
+                <w:color w:val="000000"/>
+                <w:sz w:val="16"/>
+                <w:szCs w:val="16"/>
+              </w:rPr>
+              <w:t xml:space="preserve"> </w:t>
+            </w:r>
+            <w:proofErr w:type="spellStart"/>
+            <w:r>
+              <w:rPr>
+                <w:rFonts w:ascii="Calibri" w:hAnsi="Calibri" w:cs="Calibri"/>
+                <w:color w:val="000000"/>
+                <w:sz w:val="16"/>
+                <w:szCs w:val="16"/>
+              </w:rPr>
+              <w:t>Gudupu</w:t>
+            </w:r>
+            <w:proofErr w:type="spellEnd"/>
+          </w:p>
+        </w:tc>
+        <w:tc>
+          <w:tcPr>
+            <w:tcW w:w="1978" w:type="dxa"/>
+          </w:tcPr>
+          <w:p>
+            <w:pPr>
+              <w:pStyle w:val="NormalWeb"/>
+              <w:spacing w:before="0" w:beforeAutospacing="0" w:after="0" w:afterAutospacing="0"/>
+              <w:rPr>
+                <w:rFonts w:ascii="Calibri" w:hAnsi="Calibri" w:cs="Calibri"/>
+                <w:color w:val="000000"/>
+                <w:sz w:val="18"/>
+                <w:szCs w:val="18"/>
+              </w:rPr>
+            </w:pPr>
+            <w:r>
+              <w:rPr>
+                <w:rFonts w:ascii="Calibri" w:hAnsi="Calibri" w:cs="Calibri"/>
+                <w:color w:val="000000"/>
+                <w:sz w:val="16"/>
+                <w:szCs w:val="16"/>
+              </w:rPr>
+              <w:t>1</w:t>
+            </w:r>
+            <w:r>
+              <w:rPr>
+                <w:rFonts w:ascii="Calibri" w:hAnsi="Calibri" w:cs="Calibri"/>
+                <w:color w:val="000000"/>
+                <w:sz w:val="16"/>
+                <w:szCs w:val="16"/>
+              </w:rPr>
+              <w:t>7</w:t>
+            </w:r>
+            <w:r>
+              <w:rPr>
+                <w:rFonts w:ascii="Calibri" w:hAnsi="Calibri" w:cs="Calibri"/>
+                <w:color w:val="000000"/>
+                <w:sz w:val="16"/>
+                <w:szCs w:val="16"/>
+              </w:rPr>
+              <w:t>-11-2022</w:t>
+            </w:r>
+          </w:p>
+        </w:tc>
+      </w:tr>
+      <w:tr>
+        <w:trPr>
+          <w:trHeight w:val="434"/>
+        </w:trPr>
+        <w:tc>
+          <w:tcPr>
+            <w:tcW w:w="1977" w:type="dxa"/>
+          </w:tcPr>
+          <w:p>
+            <w:pPr>
+              <w:pStyle w:val="NormalWeb"/>
+              <w:spacing w:before="0" w:beforeAutospacing="0" w:after="0" w:afterAutospacing="0"/>
+              <w:rPr>
+                <w:rFonts w:ascii="Calibri" w:hAnsi="Calibri" w:cs="Calibri"/>
+                <w:color w:val="000000"/>
+                <w:sz w:val="18"/>
+                <w:szCs w:val="18"/>
+              </w:rPr>
+            </w:pPr>
+            <w:r>
+              <w:rPr>
+                <w:rFonts w:ascii="Calibri" w:hAnsi="Calibri" w:cs="Calibri"/>
+                <w:color w:val="000000"/>
+                <w:sz w:val="18"/>
+                <w:szCs w:val="18"/>
+              </w:rPr>
+              <w:t xml:space="preserve">Updated the Design </w:t>
+            </w:r>
+            <w:proofErr w:type="gramStart"/>
+            <w:r>
+              <w:rPr>
+                <w:rFonts w:ascii="Calibri" w:hAnsi="Calibri" w:cs="Calibri"/>
+                <w:color w:val="000000"/>
+                <w:sz w:val="18"/>
+                <w:szCs w:val="18"/>
+              </w:rPr>
+              <w:t>Document(</w:t>
+            </w:r>
+            <w:proofErr w:type="gramEnd"/>
+            <w:r>
+              <w:rPr>
+                <w:rFonts w:ascii="Calibri" w:hAnsi="Calibri" w:cs="Calibri"/>
+                <w:color w:val="000000"/>
+                <w:sz w:val="18"/>
+                <w:szCs w:val="18"/>
+              </w:rPr>
+              <w:t>HLD LLD)</w:t>
+            </w:r>
+          </w:p>
+        </w:tc>
+        <w:tc>
+          <w:tcPr>
+            <w:tcW w:w="1977" w:type="dxa"/>
+          </w:tcPr>
+          <w:p>
+            <w:pPr>
+              <w:pStyle w:val="NormalWeb"/>
+              <w:spacing w:before="0" w:beforeAutospacing="0" w:after="0" w:afterAutospacing="0"/>
+              <w:rPr>
+                <w:rFonts w:ascii="Calibri" w:hAnsi="Calibri" w:cs="Calibri"/>
+                <w:color w:val="000000"/>
+                <w:sz w:val="18"/>
+                <w:szCs w:val="18"/>
+              </w:rPr>
+            </w:pPr>
+            <w:proofErr w:type="spellStart"/>
+            <w:r>
+              <w:rPr>
+                <w:rFonts w:ascii="Calibri" w:hAnsi="Calibri" w:cs="Calibri"/>
+                <w:color w:val="000000"/>
+                <w:sz w:val="16"/>
+                <w:szCs w:val="16"/>
+              </w:rPr>
+              <w:t>PavaniDurga</w:t>
+            </w:r>
+            <w:proofErr w:type="spellEnd"/>
+            <w:r>
+              <w:rPr>
+                <w:rFonts w:ascii="Calibri" w:hAnsi="Calibri" w:cs="Calibri"/>
+                <w:color w:val="000000"/>
+                <w:sz w:val="16"/>
+                <w:szCs w:val="16"/>
+              </w:rPr>
+              <w:t xml:space="preserve"> </w:t>
+            </w:r>
+            <w:proofErr w:type="spellStart"/>
+            <w:r>
+              <w:rPr>
+                <w:rFonts w:ascii="Calibri" w:hAnsi="Calibri" w:cs="Calibri"/>
+                <w:color w:val="000000"/>
+                <w:sz w:val="16"/>
+                <w:szCs w:val="16"/>
+              </w:rPr>
+              <w:t>Pasupuleti</w:t>
+            </w:r>
+            <w:proofErr w:type="spellEnd"/>
+          </w:p>
+        </w:tc>
+        <w:tc>
+          <w:tcPr>
+            <w:tcW w:w="1978" w:type="dxa"/>
+          </w:tcPr>
+          <w:p>
+            <w:pPr>
+              <w:pStyle w:val="NormalWeb"/>
+              <w:spacing w:before="0" w:beforeAutospacing="0" w:after="0" w:afterAutospacing="0"/>
+              <w:rPr>
+                <w:rFonts w:ascii="Calibri" w:hAnsi="Calibri" w:cs="Calibri"/>
+                <w:color w:val="000000"/>
+                <w:sz w:val="18"/>
+                <w:szCs w:val="18"/>
+              </w:rPr>
+            </w:pPr>
+            <w:r>
+              <w:rPr>
+                <w:rFonts w:ascii="Calibri" w:hAnsi="Calibri" w:cs="Calibri"/>
+                <w:color w:val="000000"/>
+                <w:sz w:val="16"/>
+                <w:szCs w:val="16"/>
+              </w:rPr>
+              <w:t>1</w:t>
+            </w:r>
+            <w:r>
+              <w:rPr>
+                <w:rFonts w:ascii="Calibri" w:hAnsi="Calibri" w:cs="Calibri"/>
+                <w:color w:val="000000"/>
+                <w:sz w:val="16"/>
+                <w:szCs w:val="16"/>
+              </w:rPr>
+              <w:t>7</w:t>
+            </w:r>
+            <w:r>
+              <w:rPr>
+                <w:rFonts w:ascii="Calibri" w:hAnsi="Calibri" w:cs="Calibri"/>
+                <w:color w:val="000000"/>
+                <w:sz w:val="16"/>
+                <w:szCs w:val="16"/>
+              </w:rPr>
+              <w:t>-11-2022</w:t>
+            </w:r>
+          </w:p>
+        </w:tc>
+      </w:tr>
+      <w:tr>
+        <w:trPr>
+          <w:trHeight w:val="451"/>
+        </w:trPr>
+        <w:tc>
+          <w:tcPr>
+            <w:tcW w:w="1977" w:type="dxa"/>
+          </w:tcPr>
+          <w:p>
+            <w:pPr>
+              <w:pStyle w:val="NormalWeb"/>
+              <w:spacing w:before="0" w:beforeAutospacing="0" w:after="0" w:afterAutospacing="0"/>
+              <w:rPr>
+                <w:rFonts w:ascii="Calibri" w:hAnsi="Calibri" w:cs="Calibri"/>
+                <w:color w:val="000000"/>
+                <w:sz w:val="18"/>
+                <w:szCs w:val="18"/>
+              </w:rPr>
+            </w:pPr>
+            <w:r>
+              <w:rPr>
+                <w:rFonts w:ascii="Calibri" w:hAnsi="Calibri" w:cs="Calibri"/>
+                <w:color w:val="000000"/>
+                <w:sz w:val="18"/>
+                <w:szCs w:val="18"/>
+              </w:rPr>
+              <w:t xml:space="preserve">Pseudo Code was </w:t>
+            </w:r>
+            <w:r>
+              <w:rPr>
+                <w:rFonts w:ascii="Calibri" w:hAnsi="Calibri" w:cs="Calibri"/>
+                <w:color w:val="000000"/>
+                <w:sz w:val="18"/>
+                <w:szCs w:val="18"/>
+              </w:rPr>
+              <w:t>Implemented</w:t>
+            </w:r>
+          </w:p>
+        </w:tc>
+        <w:tc>
+          <w:tcPr>
+            <w:tcW w:w="1977" w:type="dxa"/>
+          </w:tcPr>
+          <w:p>
+            <w:pPr>
+              <w:pStyle w:val="NormalWeb"/>
+              <w:spacing w:before="0" w:beforeAutospacing="0" w:after="0" w:afterAutospacing="0"/>
+              <w:rPr>
+                <w:rFonts w:ascii="Calibri" w:hAnsi="Calibri" w:cs="Calibri"/>
+                <w:color w:val="000000"/>
+                <w:sz w:val="18"/>
+                <w:szCs w:val="18"/>
+              </w:rPr>
+            </w:pPr>
+            <w:proofErr w:type="spellStart"/>
+            <w:r>
+              <w:rPr>
+                <w:rFonts w:ascii="Calibri" w:hAnsi="Calibri" w:cs="Calibri"/>
+                <w:color w:val="000000"/>
+                <w:sz w:val="16"/>
+                <w:szCs w:val="16"/>
+              </w:rPr>
+              <w:t>LakshmiDurga</w:t>
+            </w:r>
+            <w:proofErr w:type="spellEnd"/>
+            <w:r>
+              <w:rPr>
+                <w:rFonts w:ascii="Calibri" w:hAnsi="Calibri" w:cs="Calibri"/>
+                <w:color w:val="000000"/>
+                <w:sz w:val="16"/>
+                <w:szCs w:val="16"/>
+              </w:rPr>
+              <w:t xml:space="preserve"> </w:t>
+            </w:r>
+            <w:proofErr w:type="spellStart"/>
+            <w:r>
+              <w:rPr>
+                <w:rFonts w:ascii="Calibri" w:hAnsi="Calibri" w:cs="Calibri"/>
+                <w:color w:val="000000"/>
+                <w:sz w:val="16"/>
+                <w:szCs w:val="16"/>
+              </w:rPr>
+              <w:t>Potthuri</w:t>
+            </w:r>
+            <w:proofErr w:type="spellEnd"/>
+          </w:p>
+        </w:tc>
+        <w:tc>
+          <w:tcPr>
+            <w:tcW w:w="1978" w:type="dxa"/>
+          </w:tcPr>
+          <w:p>
+            <w:pPr>
+              <w:pStyle w:val="NormalWeb"/>
+              <w:spacing w:before="0" w:beforeAutospacing="0" w:after="0" w:afterAutospacing="0"/>
+              <w:rPr>
+                <w:rFonts w:ascii="Calibri" w:hAnsi="Calibri" w:cs="Calibri"/>
+                <w:color w:val="000000"/>
+                <w:sz w:val="18"/>
+                <w:szCs w:val="18"/>
+              </w:rPr>
+            </w:pPr>
+            <w:r>
+              <w:rPr>
+                <w:rFonts w:ascii="Calibri" w:hAnsi="Calibri" w:cs="Calibri"/>
+                <w:color w:val="000000"/>
+                <w:sz w:val="16"/>
+                <w:szCs w:val="16"/>
+              </w:rPr>
+              <w:t>1</w:t>
+            </w:r>
+            <w:r>
+              <w:rPr>
+                <w:rFonts w:ascii="Calibri" w:hAnsi="Calibri" w:cs="Calibri"/>
+                <w:color w:val="000000"/>
+                <w:sz w:val="16"/>
+                <w:szCs w:val="16"/>
+              </w:rPr>
+              <w:t>7</w:t>
+            </w:r>
+            <w:r>
+              <w:rPr>
+                <w:rFonts w:ascii="Calibri" w:hAnsi="Calibri" w:cs="Calibri"/>
+                <w:color w:val="000000"/>
+                <w:sz w:val="16"/>
+                <w:szCs w:val="16"/>
+              </w:rPr>
+              <w:t>-11-2022</w:t>
+            </w:r>
+          </w:p>
+        </w:tc>
+      </w:tr>
+    </w:tbl>
+    <w:p>
+      <w:pPr>
+        <w:pStyle w:val="NormalWeb"/>
+        <w:spacing w:before="0" w:beforeAutospacing="0" w:after="0" w:afterAutospacing="0"/>
         <w:rPr>
           <w:rFonts w:ascii="Calibri" w:hAnsi="Calibri" w:cs="Calibri"/>
           <w:color w:val="000000"/>
@@ -4660,7 +7146,27 @@
                 <w:sz w:val="16"/>
                 <w:szCs w:val="16"/>
               </w:rPr>
-              <w:t>K Varadaraj Kamath</w:t>
+              <w:t xml:space="preserve">K </w:t>
+            </w:r>
+            <w:proofErr w:type="spellStart"/>
+            <w:r>
+              <w:rPr>
+                <w:rFonts w:ascii="Calibri" w:hAnsi="Calibri" w:cs="Calibri"/>
+                <w:color w:val="000000"/>
+                <w:sz w:val="16"/>
+                <w:szCs w:val="16"/>
+              </w:rPr>
+              <w:t>Varadaraj</w:t>
+            </w:r>
+            <w:proofErr w:type="spellEnd"/>
+            <w:r>
+              <w:rPr>
+                <w:rFonts w:ascii="Calibri" w:hAnsi="Calibri" w:cs="Calibri"/>
+                <w:color w:val="000000"/>
+                <w:sz w:val="16"/>
+                <w:szCs w:val="16"/>
+              </w:rPr>
+              <w:t xml:space="preserve"> Kamath</w:t>
             </w:r>
           </w:p>
         </w:tc>
@@ -4874,15 +7380,37 @@
                 <w:szCs w:val="18"/>
               </w:rPr>
             </w:pPr>
-            <w:r>
-              <w:rPr>
-                <w:rFonts w:ascii="Calibri" w:hAnsi="Calibri" w:cs="Calibri"/>
-                <w:color w:val="000000"/>
-                <w:sz w:val="16"/>
-                <w:szCs w:val="16"/>
-              </w:rPr>
-              <w:t>SivaSaiLakshmi Gudupu</w:t>
-            </w:r>
+            <w:proofErr w:type="spellStart"/>
+            <w:r>
+              <w:rPr>
+                <w:rFonts w:ascii="Calibri" w:hAnsi="Calibri" w:cs="Calibri"/>
+                <w:color w:val="000000"/>
+                <w:sz w:val="16"/>
+                <w:szCs w:val="16"/>
+              </w:rPr>
+              <w:t>SivaSaiLakshmi</w:t>
+            </w:r>
+            <w:proofErr w:type="spellEnd"/>
+            <w:r>
+              <w:rPr>
+                <w:rFonts w:ascii="Calibri" w:hAnsi="Calibri" w:cs="Calibri"/>
+                <w:color w:val="000000"/>
+                <w:sz w:val="16"/>
+                <w:szCs w:val="16"/>
+              </w:rPr>
+              <w:t xml:space="preserve"> </w:t>
+            </w:r>
+            <w:proofErr w:type="spellStart"/>
+            <w:r>
+              <w:rPr>
+                <w:rFonts w:ascii="Calibri" w:hAnsi="Calibri" w:cs="Calibri"/>
+                <w:color w:val="000000"/>
+                <w:sz w:val="16"/>
+                <w:szCs w:val="16"/>
+              </w:rPr>
+              <w:t>Gudupu</w:t>
+            </w:r>
+            <w:proofErr w:type="spellEnd"/>
           </w:p>
         </w:tc>
         <w:tc>
@@ -4981,15 +7509,37 @@
                 <w:szCs w:val="18"/>
               </w:rPr>
             </w:pPr>
-            <w:r>
-              <w:rPr>
-                <w:rFonts w:ascii="Calibri" w:hAnsi="Calibri" w:cs="Calibri"/>
-                <w:color w:val="000000"/>
-                <w:sz w:val="16"/>
-                <w:szCs w:val="16"/>
-              </w:rPr>
-              <w:t>PavaniDurga Pasupuleti</w:t>
-            </w:r>
+            <w:proofErr w:type="spellStart"/>
+            <w:r>
+              <w:rPr>
+                <w:rFonts w:ascii="Calibri" w:hAnsi="Calibri" w:cs="Calibri"/>
+                <w:color w:val="000000"/>
+                <w:sz w:val="16"/>
+                <w:szCs w:val="16"/>
+              </w:rPr>
+              <w:t>PavaniDurga</w:t>
+            </w:r>
+            <w:proofErr w:type="spellEnd"/>
+            <w:r>
+              <w:rPr>
+                <w:rFonts w:ascii="Calibri" w:hAnsi="Calibri" w:cs="Calibri"/>
+                <w:color w:val="000000"/>
+                <w:sz w:val="16"/>
+                <w:szCs w:val="16"/>
+              </w:rPr>
+              <w:t xml:space="preserve"> </w:t>
+            </w:r>
+            <w:proofErr w:type="spellStart"/>
+            <w:r>
+              <w:rPr>
+                <w:rFonts w:ascii="Calibri" w:hAnsi="Calibri" w:cs="Calibri"/>
+                <w:color w:val="000000"/>
+                <w:sz w:val="16"/>
+                <w:szCs w:val="16"/>
+              </w:rPr>
+              <w:t>Pasupuleti</w:t>
+            </w:r>
+            <w:proofErr w:type="spellEnd"/>
           </w:p>
         </w:tc>
         <w:tc>
@@ -5095,15 +7645,37 @@
                 <w:szCs w:val="18"/>
               </w:rPr>
             </w:pPr>
-            <w:r>
-              <w:rPr>
-                <w:rFonts w:ascii="Calibri" w:hAnsi="Calibri" w:cs="Calibri"/>
-                <w:color w:val="000000"/>
-                <w:sz w:val="16"/>
-                <w:szCs w:val="16"/>
-              </w:rPr>
-              <w:t>LakshmiDurga Potthuri</w:t>
-            </w:r>
+            <w:proofErr w:type="spellStart"/>
+            <w:r>
+              <w:rPr>
+                <w:rFonts w:ascii="Calibri" w:hAnsi="Calibri" w:cs="Calibri"/>
+                <w:color w:val="000000"/>
+                <w:sz w:val="16"/>
+                <w:szCs w:val="16"/>
+              </w:rPr>
+              <w:t>LakshmiDurga</w:t>
+            </w:r>
+            <w:proofErr w:type="spellEnd"/>
+            <w:r>
+              <w:rPr>
+                <w:rFonts w:ascii="Calibri" w:hAnsi="Calibri" w:cs="Calibri"/>
+                <w:color w:val="000000"/>
+                <w:sz w:val="16"/>
+                <w:szCs w:val="16"/>
+              </w:rPr>
+              <w:t xml:space="preserve"> </w:t>
+            </w:r>
+            <w:proofErr w:type="spellStart"/>
+            <w:r>
+              <w:rPr>
+                <w:rFonts w:ascii="Calibri" w:hAnsi="Calibri" w:cs="Calibri"/>
+                <w:color w:val="000000"/>
+                <w:sz w:val="16"/>
+                <w:szCs w:val="16"/>
+              </w:rPr>
+              <w:t>Potthuri</w:t>
+            </w:r>
+            <w:proofErr w:type="spellEnd"/>
           </w:p>
         </w:tc>
         <w:tc>
@@ -5805,7 +8377,27 @@
                 <w:sz w:val="16"/>
                 <w:szCs w:val="16"/>
               </w:rPr>
-              <w:t>K Varadaraj Kamath</w:t>
+              <w:t xml:space="preserve">K </w:t>
+            </w:r>
+            <w:proofErr w:type="spellStart"/>
+            <w:r>
+              <w:rPr>
+                <w:rFonts w:ascii="Calibri" w:hAnsi="Calibri" w:cs="Calibri"/>
+                <w:color w:val="000000"/>
+                <w:sz w:val="16"/>
+                <w:szCs w:val="16"/>
+              </w:rPr>
+              <w:t>Varadaraj</w:t>
+            </w:r>
+            <w:proofErr w:type="spellEnd"/>
+            <w:r>
+              <w:rPr>
+                <w:rFonts w:ascii="Calibri" w:hAnsi="Calibri" w:cs="Calibri"/>
+                <w:color w:val="000000"/>
+                <w:sz w:val="16"/>
+                <w:szCs w:val="16"/>
+              </w:rPr>
+              <w:t xml:space="preserve"> Kamath</w:t>
             </w:r>
           </w:p>
         </w:tc>
@@ -5985,15 +8577,37 @@
                 <w:szCs w:val="16"/>
               </w:rPr>
             </w:pPr>
-            <w:r>
-              <w:rPr>
-                <w:rFonts w:ascii="Calibri" w:hAnsi="Calibri" w:cs="Calibri"/>
-                <w:color w:val="000000"/>
-                <w:sz w:val="16"/>
-                <w:szCs w:val="16"/>
-              </w:rPr>
-              <w:t>SivaSaiLakshmi Gudupu</w:t>
-            </w:r>
+            <w:proofErr w:type="spellStart"/>
+            <w:r>
+              <w:rPr>
+                <w:rFonts w:ascii="Calibri" w:hAnsi="Calibri" w:cs="Calibri"/>
+                <w:color w:val="000000"/>
+                <w:sz w:val="16"/>
+                <w:szCs w:val="16"/>
+              </w:rPr>
+              <w:t>SivaSaiLakshmi</w:t>
+            </w:r>
+            <w:proofErr w:type="spellEnd"/>
+            <w:r>
+              <w:rPr>
+                <w:rFonts w:ascii="Calibri" w:hAnsi="Calibri" w:cs="Calibri"/>
+                <w:color w:val="000000"/>
+                <w:sz w:val="16"/>
+                <w:szCs w:val="16"/>
+              </w:rPr>
+              <w:t xml:space="preserve"> </w:t>
+            </w:r>
+            <w:proofErr w:type="spellStart"/>
+            <w:r>
+              <w:rPr>
+                <w:rFonts w:ascii="Calibri" w:hAnsi="Calibri" w:cs="Calibri"/>
+                <w:color w:val="000000"/>
+                <w:sz w:val="16"/>
+                <w:szCs w:val="16"/>
+              </w:rPr>
+              <w:t>Gudupu</w:t>
+            </w:r>
+            <w:proofErr w:type="spellEnd"/>
           </w:p>
         </w:tc>
         <w:tc>
@@ -6068,15 +8682,37 @@
                 <w:szCs w:val="16"/>
               </w:rPr>
             </w:pPr>
-            <w:r>
-              <w:rPr>
-                <w:rFonts w:ascii="Calibri" w:hAnsi="Calibri" w:cs="Calibri"/>
-                <w:color w:val="000000"/>
-                <w:sz w:val="16"/>
-                <w:szCs w:val="16"/>
-              </w:rPr>
-              <w:t>PavaniDurga Pasupuleti</w:t>
-            </w:r>
+            <w:proofErr w:type="spellStart"/>
+            <w:r>
+              <w:rPr>
+                <w:rFonts w:ascii="Calibri" w:hAnsi="Calibri" w:cs="Calibri"/>
+                <w:color w:val="000000"/>
+                <w:sz w:val="16"/>
+                <w:szCs w:val="16"/>
+              </w:rPr>
+              <w:t>PavaniDurga</w:t>
+            </w:r>
+            <w:proofErr w:type="spellEnd"/>
+            <w:r>
+              <w:rPr>
+                <w:rFonts w:ascii="Calibri" w:hAnsi="Calibri" w:cs="Calibri"/>
+                <w:color w:val="000000"/>
+                <w:sz w:val="16"/>
+                <w:szCs w:val="16"/>
+              </w:rPr>
+              <w:t xml:space="preserve"> </w:t>
+            </w:r>
+            <w:proofErr w:type="spellStart"/>
+            <w:r>
+              <w:rPr>
+                <w:rFonts w:ascii="Calibri" w:hAnsi="Calibri" w:cs="Calibri"/>
+                <w:color w:val="000000"/>
+                <w:sz w:val="16"/>
+                <w:szCs w:val="16"/>
+              </w:rPr>
+              <w:t>Pasupuleti</w:t>
+            </w:r>
+            <w:proofErr w:type="spellEnd"/>
           </w:p>
         </w:tc>
         <w:tc>
@@ -6151,15 +8787,37 @@
                 <w:szCs w:val="16"/>
               </w:rPr>
             </w:pPr>
-            <w:r>
-              <w:rPr>
-                <w:rFonts w:ascii="Calibri" w:hAnsi="Calibri" w:cs="Calibri"/>
-                <w:color w:val="000000"/>
-                <w:sz w:val="16"/>
-                <w:szCs w:val="16"/>
-              </w:rPr>
-              <w:t>LakshmiDurga Potthuri</w:t>
-            </w:r>
+            <w:proofErr w:type="spellStart"/>
+            <w:r>
+              <w:rPr>
+                <w:rFonts w:ascii="Calibri" w:hAnsi="Calibri" w:cs="Calibri"/>
+                <w:color w:val="000000"/>
+                <w:sz w:val="16"/>
+                <w:szCs w:val="16"/>
+              </w:rPr>
+              <w:t>LakshmiDurga</w:t>
+            </w:r>
+            <w:proofErr w:type="spellEnd"/>
+            <w:r>
+              <w:rPr>
+                <w:rFonts w:ascii="Calibri" w:hAnsi="Calibri" w:cs="Calibri"/>
+                <w:color w:val="000000"/>
+                <w:sz w:val="16"/>
+                <w:szCs w:val="16"/>
+              </w:rPr>
+              <w:t xml:space="preserve"> </w:t>
+            </w:r>
+            <w:proofErr w:type="spellStart"/>
+            <w:r>
+              <w:rPr>
+                <w:rFonts w:ascii="Calibri" w:hAnsi="Calibri" w:cs="Calibri"/>
+                <w:color w:val="000000"/>
+                <w:sz w:val="16"/>
+                <w:szCs w:val="16"/>
+              </w:rPr>
+              <w:t>Potthuri</w:t>
+            </w:r>
+            <w:proofErr w:type="spellEnd"/>
           </w:p>
         </w:tc>
         <w:tc>
